--- a/GoogleCybersecurity/Incident report analysis.docx
+++ b/GoogleCybersecurity/Incident report analysis.docx
@@ -1,459 +1,404 @@
 
 <file path=word/document.xml><?xml version="1.0" encoding="utf-8"?>
-<w:document xmlns:mc="http://schemas.openxmlformats.org/markup-compatibility/2006" xmlns:o="urn:schemas-microsoft-com:office:office" xmlns:r="http://schemas.openxmlformats.org/officeDocument/2006/relationships" xmlns:m="http://schemas.openxmlformats.org/officeDocument/2006/math" xmlns:v="urn:schemas-microsoft-com:vml" xmlns:wp="http://schemas.openxmlformats.org/drawingml/2006/wordprocessingDrawing" xmlns:w10="urn:schemas-microsoft-com:office:word" xmlns:w="http://schemas.openxmlformats.org/wordprocessingml/2006/main" xmlns:wne="http://schemas.microsoft.com/office/word/2006/wordml" xmlns:sl="http://schemas.openxmlformats.org/schemaLibrary/2006/main" xmlns:a="http://schemas.openxmlformats.org/drawingml/2006/main" xmlns:pic="http://schemas.openxmlformats.org/drawingml/2006/picture" xmlns:c="http://schemas.openxmlformats.org/drawingml/2006/chart" xmlns:lc="http://schemas.openxmlformats.org/drawingml/2006/lockedCanvas" xmlns:dgm="http://schemas.openxmlformats.org/drawingml/2006/diagram" xmlns:wps="http://schemas.microsoft.com/office/word/2010/wordprocessingShape" xmlns:wpg="http://schemas.microsoft.com/office/word/2010/wordprocessingGroup" xmlns:w14="http://schemas.microsoft.com/office/word/2010/wordml" xmlns:w15="http://schemas.microsoft.com/office/word/2012/wordml" xmlns:w16="http://schemas.microsoft.com/office/word/2018/wordml" xmlns:w16cex="http://schemas.microsoft.com/office/word/2018/wordml/cex" xmlns:w16cid="http://schemas.microsoft.com/office/word/2016/wordml/cid" xmlns="http://schemas.microsoft.com/office/tasks/2019/documenttasks" xmlns:cr="http://schemas.microsoft.com/office/comments/2020/reactions">
+<w:document xmlns:wpc="http://schemas.microsoft.com/office/word/2010/wordprocessingCanvas" xmlns:cx="http://schemas.microsoft.com/office/drawing/2014/chartex" xmlns:cx1="http://schemas.microsoft.com/office/drawing/2015/9/8/chartex" xmlns:cx2="http://schemas.microsoft.com/office/drawing/2015/10/21/chartex" xmlns:cx3="http://schemas.microsoft.com/office/drawing/2016/5/9/chartex" xmlns:cx4="http://schemas.microsoft.com/office/drawing/2016/5/10/chartex" xmlns:cx5="http://schemas.microsoft.com/office/drawing/2016/5/11/chartex" xmlns:cx6="http://schemas.microsoft.com/office/drawing/2016/5/12/chartex" xmlns:cx7="http://schemas.microsoft.com/office/drawing/2016/5/13/chartex" xmlns:cx8="http://schemas.microsoft.com/office/drawing/2016/5/14/chartex" xmlns:mc="http://schemas.openxmlformats.org/markup-compatibility/2006" xmlns:aink="http://schemas.microsoft.com/office/drawing/2016/ink" xmlns:am3d="http://schemas.microsoft.com/office/drawing/2017/model3d" xmlns:o="urn:schemas-microsoft-com:office:office" xmlns:oel="http://schemas.microsoft.com/office/2019/extlst" xmlns:r="http://schemas.openxmlformats.org/officeDocument/2006/relationships" xmlns:m="http://schemas.openxmlformats.org/officeDocument/2006/math" xmlns:v="urn:schemas-microsoft-com:vml" xmlns:wp14="http://schemas.microsoft.com/office/word/2010/wordprocessingDrawing" xmlns:wp="http://schemas.openxmlformats.org/drawingml/2006/wordprocessingDrawing" xmlns:w10="urn:schemas-microsoft-com:office:word" xmlns:w="http://schemas.openxmlformats.org/wordprocessingml/2006/main" xmlns:w14="http://schemas.microsoft.com/office/word/2010/wordml" xmlns:w15="http://schemas.microsoft.com/office/word/2012/wordml" xmlns:w16cex="http://schemas.microsoft.com/office/word/2018/wordml/cex" xmlns:w16cid="http://schemas.microsoft.com/office/word/2016/wordml/cid" xmlns:w16="http://schemas.microsoft.com/office/word/2018/wordml" xmlns:w16du="http://schemas.microsoft.com/office/word/2023/wordml/word16du" xmlns:w16sdtdh="http://schemas.microsoft.com/office/word/2020/wordml/sdtdatahash" xmlns:w16sdtfl="http://schemas.microsoft.com/office/word/2024/wordml/sdtformatlock" xmlns:w16se="http://schemas.microsoft.com/office/word/2015/wordml/symex" xmlns:wpg="http://schemas.microsoft.com/office/word/2010/wordprocessingGroup" xmlns:wpi="http://schemas.microsoft.com/office/word/2010/wordprocessingInk" xmlns:wne="http://schemas.microsoft.com/office/word/2006/wordml" xmlns:wps="http://schemas.microsoft.com/office/word/2010/wordprocessingShape" mc:Ignorable="w14 w15 w16se w16cid w16 w16cex w16sdtdh w16sdtfl w16du wp14">
   <w:body>
     <w:p>
       <w:pPr>
-        <w:spacing w:after="200" w:before="200" w:line="360" w:lineRule="auto"/>
-        <w:ind w:left="-360" w:right="-360" w:firstLine="0"/>
+        <w:spacing w:before="200" w:after="200" w:line="360" w:lineRule="auto"/>
+        <w:ind w:left="-360" w:right="-360"/>
         <w:rPr>
-          <w:rFonts w:ascii="Google Sans" w:cs="Google Sans" w:eastAsia="Google Sans" w:hAnsi="Google Sans"/>
-          <w:b w:val="1"/>
-          <w:color w:val="3c4043"/>
+          <w:rFonts w:ascii="Google Sans" w:hAnsi="Google Sans" w:cs="Google Sans" w:hint="eastAsia"/>
+          <w:b/>
+          <w:color w:val="3C4043"/>
           <w:sz w:val="40"/>
           <w:szCs w:val="40"/>
         </w:rPr>
       </w:pPr>
       <w:r>
         <w:rPr>
-          <w:rFonts w:ascii="Google Sans" w:cs="Google Sans" w:eastAsia="Google Sans" w:hAnsi="Google Sans"/>
-          <w:b w:val="1"/>
-          <w:color w:val="3c4043"/>
+          <w:rFonts w:ascii="Google Sans" w:eastAsia="Google Sans" w:hAnsi="Google Sans" w:cs="Google Sans"/>
+          <w:b/>
+          <w:color w:val="3C4043"/>
           <w:sz w:val="40"/>
           <w:szCs w:val="40"/>
-          <w:rtl w:val="0"/>
         </w:rPr>
-        <w:t xml:space="preserve">Incident</w:t>
-      </w:r>
-      <w:r>
-        <w:rPr>
-          <w:rFonts w:ascii="Google Sans" w:cs="Google Sans" w:eastAsia="Google Sans" w:hAnsi="Google Sans"/>
-          <w:b w:val="1"/>
-          <w:color w:val="3c4043"/>
-          <w:sz w:val="40"/>
-          <w:szCs w:val="40"/>
-          <w:rtl w:val="0"/>
-        </w:rPr>
-        <w:t xml:space="preserve"> report analysis</w:t>
-      </w:r>
-    </w:p>
-    <w:p>
-      <w:pPr>
-        <w:spacing w:after="200" w:line="360" w:lineRule="auto"/>
-        <w:ind w:left="-360" w:right="-360" w:firstLine="0"/>
-        <w:rPr>
-          <w:rFonts w:ascii="Google Sans" w:cs="Google Sans" w:eastAsia="Google Sans" w:hAnsi="Google Sans"/>
-          <w:sz w:val="24"/>
-          <w:szCs w:val="24"/>
-        </w:rPr>
-      </w:pPr>
-      <w:r>
-        <w:rPr>
-          <w:rFonts w:ascii="Google Sans" w:cs="Google Sans" w:eastAsia="Google Sans" w:hAnsi="Google Sans"/>
-          <w:b w:val="1"/>
-          <w:color w:val="34a853"/>
-          <w:sz w:val="24"/>
-          <w:szCs w:val="24"/>
-          <w:rtl w:val="0"/>
-        </w:rPr>
-        <w:t xml:space="preserve">Instructions</w:t>
-      </w:r>
-      <w:r>
-        <w:rPr>
-          <w:rtl w:val="0"/>
-        </w:rPr>
-      </w:r>
-    </w:p>
-    <w:p>
-      <w:pPr>
-        <w:spacing w:after="200" w:line="360" w:lineRule="auto"/>
-        <w:ind w:left="-360" w:right="-360" w:firstLine="0"/>
-        <w:rPr>
-          <w:rFonts w:ascii="Google Sans" w:cs="Google Sans" w:eastAsia="Google Sans" w:hAnsi="Google Sans"/>
-          <w:sz w:val="24"/>
-          <w:szCs w:val="24"/>
-        </w:rPr>
-      </w:pPr>
-      <w:r>
-        <w:rPr>
-          <w:rFonts w:ascii="Google Sans" w:cs="Google Sans" w:eastAsia="Google Sans" w:hAnsi="Google Sans"/>
-          <w:sz w:val="24"/>
-          <w:szCs w:val="24"/>
-          <w:rtl w:val="0"/>
-        </w:rPr>
-        <w:t xml:space="preserve">As you continue through this course, you may use this template to record your findings after completing an activity or to take notes on what you've learned about a specific tool or concept. </w:t>
-      </w:r>
-      <w:r>
-        <w:rPr>
-          <w:rFonts w:ascii="Google Sans" w:cs="Google Sans" w:eastAsia="Google Sans" w:hAnsi="Google Sans"/>
-          <w:sz w:val="24"/>
-          <w:szCs w:val="24"/>
-          <w:rtl w:val="0"/>
-        </w:rPr>
-        <w:t xml:space="preserve">You can also use this chart as a way to practice applying the NIST framework to different situations you encounter.</w:t>
-      </w:r>
-      <w:r>
-        <w:rPr>
-          <w:rtl w:val="0"/>
-        </w:rPr>
+        <w:t>Incident report analysis</w:t>
       </w:r>
     </w:p>
     <w:tbl>
       <w:tblPr>
-        <w:tblStyle w:val="Table1"/>
-        <w:tblW w:w="10080.0" w:type="dxa"/>
-        <w:jc w:val="left"/>
-        <w:tblInd w:w="-360.0" w:type="dxa"/>
+        <w:tblStyle w:val="a"/>
+        <w:tblW w:w="10080" w:type="dxa"/>
+        <w:tblInd w:w="-360" w:type="dxa"/>
         <w:tblBorders>
-          <w:top w:color="000000" w:space="0" w:sz="8" w:val="single"/>
-          <w:left w:color="000000" w:space="0" w:sz="8" w:val="single"/>
-          <w:bottom w:color="000000" w:space="0" w:sz="8" w:val="single"/>
-          <w:right w:color="000000" w:space="0" w:sz="8" w:val="single"/>
-          <w:insideH w:color="000000" w:space="0" w:sz="8" w:val="single"/>
-          <w:insideV w:color="000000" w:space="0" w:sz="8" w:val="single"/>
+          <w:top w:val="single" w:sz="8" w:space="0" w:color="000000"/>
+          <w:left w:val="single" w:sz="8" w:space="0" w:color="000000"/>
+          <w:bottom w:val="single" w:sz="8" w:space="0" w:color="000000"/>
+          <w:right w:val="single" w:sz="8" w:space="0" w:color="000000"/>
+          <w:insideH w:val="single" w:sz="8" w:space="0" w:color="000000"/>
+          <w:insideV w:val="single" w:sz="8" w:space="0" w:color="000000"/>
         </w:tblBorders>
         <w:tblLayout w:type="fixed"/>
-        <w:tblLook w:val="0600"/>
+        <w:tblLook w:val="0600" w:firstRow="0" w:lastRow="0" w:firstColumn="0" w:lastColumn="0" w:noHBand="1" w:noVBand="1"/>
       </w:tblPr>
       <w:tblGrid>
         <w:gridCol w:w="2055"/>
-        <w:gridCol w:w="2055"/>
-        <w:gridCol w:w="2985"/>
-        <w:gridCol w:w="2985"/>
-        <w:tblGridChange w:id="0">
-          <w:tblGrid>
-            <w:gridCol w:w="2055"/>
-            <w:gridCol w:w="2055"/>
-            <w:gridCol w:w="2985"/>
-            <w:gridCol w:w="2985"/>
-          </w:tblGrid>
-        </w:tblGridChange>
+        <w:gridCol w:w="8025"/>
       </w:tblGrid>
       <w:tr>
         <w:trPr>
-          <w:cantSplit w:val="0"/>
-          <w:trHeight w:val="420" w:hRule="atLeast"/>
-          <w:tblHeader w:val="0"/>
+          <w:trHeight w:val="420"/>
         </w:trPr>
         <w:tc>
           <w:tcPr>
-            <w:shd w:fill="auto" w:val="clear"/>
+            <w:tcW w:w="2055" w:type="dxa"/>
+            <w:shd w:val="clear" w:color="auto" w:fill="auto"/>
             <w:tcMar>
-              <w:top w:w="100.0" w:type="dxa"/>
-              <w:left w:w="100.0" w:type="dxa"/>
-              <w:bottom w:w="100.0" w:type="dxa"/>
-              <w:right w:w="100.0" w:type="dxa"/>
+              <w:top w:w="100" w:type="dxa"/>
+              <w:left w:w="100" w:type="dxa"/>
+              <w:bottom w:w="100" w:type="dxa"/>
+              <w:right w:w="100" w:type="dxa"/>
             </w:tcMar>
-            <w:vAlign w:val="top"/>
           </w:tcPr>
           <w:p>
             <w:pPr>
               <w:widowControl w:val="0"/>
               <w:spacing w:line="360" w:lineRule="auto"/>
               <w:rPr>
-                <w:rFonts w:ascii="Google Sans" w:cs="Google Sans" w:eastAsia="Google Sans" w:hAnsi="Google Sans"/>
+                <w:rFonts w:ascii="Google Sans" w:eastAsia="Google Sans" w:hAnsi="Google Sans" w:cs="Google Sans"/>
               </w:rPr>
             </w:pPr>
             <w:r>
               <w:rPr>
-                <w:rFonts w:ascii="Google Sans" w:cs="Google Sans" w:eastAsia="Google Sans" w:hAnsi="Google Sans"/>
-                <w:b w:val="1"/>
-                <w:rtl w:val="0"/>
-              </w:rPr>
-              <w:t xml:space="preserve">Summary</w:t>
-            </w:r>
-            <w:r>
-              <w:rPr>
-                <w:rtl w:val="0"/>
-              </w:rPr>
+                <w:rFonts w:ascii="Google Sans" w:eastAsia="Google Sans" w:hAnsi="Google Sans" w:cs="Google Sans"/>
+                <w:b/>
+              </w:rPr>
+              <w:t>Summary</w:t>
             </w:r>
           </w:p>
         </w:tc>
         <w:tc>
           <w:tcPr>
-            <w:gridSpan w:val="3"/>
-            <w:shd w:fill="auto" w:val="clear"/>
+            <w:tcW w:w="8025" w:type="dxa"/>
+            <w:shd w:val="clear" w:color="auto" w:fill="auto"/>
             <w:tcMar>
-              <w:top w:w="100.0" w:type="dxa"/>
-              <w:left w:w="100.0" w:type="dxa"/>
-              <w:bottom w:w="100.0" w:type="dxa"/>
-              <w:right w:w="100.0" w:type="dxa"/>
+              <w:top w:w="100" w:type="dxa"/>
+              <w:left w:w="100" w:type="dxa"/>
+              <w:bottom w:w="100" w:type="dxa"/>
+              <w:right w:w="100" w:type="dxa"/>
             </w:tcMar>
-            <w:vAlign w:val="top"/>
           </w:tcPr>
           <w:p>
             <w:pPr>
               <w:widowControl w:val="0"/>
               <w:spacing w:line="360" w:lineRule="auto"/>
               <w:rPr>
-                <w:rFonts w:ascii="Google Sans" w:cs="Google Sans" w:eastAsia="Google Sans" w:hAnsi="Google Sans"/>
+                <w:rFonts w:ascii="Google Sans" w:eastAsia="Google Sans" w:hAnsi="Google Sans" w:cs="Google Sans"/>
               </w:rPr>
             </w:pPr>
             <w:r>
               <w:rPr>
-                <w:rFonts w:ascii="Google Sans" w:cs="Google Sans" w:eastAsia="Google Sans" w:hAnsi="Google Sans"/>
-                <w:rtl w:val="0"/>
-              </w:rPr>
-              <w:t xml:space="preserve">The organization recently experienced a DDoS attack. The network was compromised for 2 hours before it was recovered. During the attack, the network was flooded with ICMP packets, and the system was not responsive.</w:t>
+                <w:rFonts w:ascii="Google Sans" w:eastAsia="Google Sans" w:hAnsi="Google Sans" w:cs="Google Sans"/>
+              </w:rPr>
+              <w:t>The organization recently experienced a DDoS attack. The network was compromised for 2 hours before it was recovered. During the attack, the network was flooded with ICMP packets, and the system was not responsive.</w:t>
             </w:r>
           </w:p>
         </w:tc>
       </w:tr>
       <w:tr>
         <w:trPr>
-          <w:cantSplit w:val="0"/>
-          <w:trHeight w:val="420" w:hRule="atLeast"/>
-          <w:tblHeader w:val="0"/>
+          <w:trHeight w:val="420"/>
         </w:trPr>
         <w:tc>
           <w:tcPr>
-            <w:shd w:fill="auto" w:val="clear"/>
+            <w:tcW w:w="2055" w:type="dxa"/>
+            <w:shd w:val="clear" w:color="auto" w:fill="auto"/>
             <w:tcMar>
-              <w:top w:w="100.0" w:type="dxa"/>
-              <w:left w:w="100.0" w:type="dxa"/>
-              <w:bottom w:w="100.0" w:type="dxa"/>
-              <w:right w:w="100.0" w:type="dxa"/>
+              <w:top w:w="100" w:type="dxa"/>
+              <w:left w:w="100" w:type="dxa"/>
+              <w:bottom w:w="100" w:type="dxa"/>
+              <w:right w:w="100" w:type="dxa"/>
             </w:tcMar>
-            <w:vAlign w:val="top"/>
           </w:tcPr>
           <w:p>
             <w:pPr>
               <w:widowControl w:val="0"/>
               <w:spacing w:line="360" w:lineRule="auto"/>
               <w:rPr>
-                <w:rFonts w:ascii="Google Sans" w:cs="Google Sans" w:eastAsia="Google Sans" w:hAnsi="Google Sans"/>
+                <w:rFonts w:ascii="Google Sans" w:eastAsia="Google Sans" w:hAnsi="Google Sans" w:cs="Google Sans"/>
               </w:rPr>
             </w:pPr>
             <w:r>
               <w:rPr>
-                <w:rFonts w:ascii="Google Sans" w:cs="Google Sans" w:eastAsia="Google Sans" w:hAnsi="Google Sans"/>
-                <w:rtl w:val="0"/>
-              </w:rPr>
-              <w:t xml:space="preserve">Identify</w:t>
+                <w:rFonts w:ascii="Google Sans" w:eastAsia="Google Sans" w:hAnsi="Google Sans" w:cs="Google Sans"/>
+              </w:rPr>
+              <w:t>Identify</w:t>
             </w:r>
           </w:p>
         </w:tc>
         <w:tc>
           <w:tcPr>
-            <w:gridSpan w:val="3"/>
-            <w:shd w:fill="auto" w:val="clear"/>
+            <w:tcW w:w="8025" w:type="dxa"/>
+            <w:shd w:val="clear" w:color="auto" w:fill="auto"/>
             <w:tcMar>
-              <w:top w:w="100.0" w:type="dxa"/>
-              <w:left w:w="100.0" w:type="dxa"/>
-              <w:bottom w:w="100.0" w:type="dxa"/>
-              <w:right w:w="100.0" w:type="dxa"/>
+              <w:top w:w="100" w:type="dxa"/>
+              <w:left w:w="100" w:type="dxa"/>
+              <w:bottom w:w="100" w:type="dxa"/>
+              <w:right w:w="100" w:type="dxa"/>
             </w:tcMar>
-            <w:vAlign w:val="top"/>
           </w:tcPr>
           <w:p>
             <w:pPr>
               <w:widowControl w:val="0"/>
               <w:spacing w:line="360" w:lineRule="auto"/>
               <w:rPr>
-                <w:rFonts w:ascii="Google Sans" w:cs="Google Sans" w:eastAsia="Google Sans" w:hAnsi="Google Sans"/>
+                <w:rFonts w:ascii="Google Sans" w:eastAsia="Google Sans" w:hAnsi="Google Sans" w:cs="Google Sans"/>
               </w:rPr>
             </w:pPr>
             <w:r>
               <w:rPr>
-                <w:rFonts w:ascii="Google Sans" w:cs="Google Sans" w:eastAsia="Google Sans" w:hAnsi="Google Sans"/>
-                <w:rtl w:val="0"/>
-              </w:rPr>
-              <w:t xml:space="preserve">ICMP flooding attack, known as DDoS occurred, in this case affecting the company’s network services through an unconfigured firewall. </w:t>
+                <w:rFonts w:ascii="Google Sans" w:eastAsia="Google Sans" w:hAnsi="Google Sans" w:cs="Google Sans"/>
+              </w:rPr>
+              <w:t xml:space="preserve">ICMP flooding attack, known as </w:t>
+            </w:r>
+            <w:proofErr w:type="gramStart"/>
+            <w:r>
+              <w:rPr>
+                <w:rFonts w:ascii="Google Sans" w:eastAsia="Google Sans" w:hAnsi="Google Sans" w:cs="Google Sans"/>
+              </w:rPr>
+              <w:t>DDoS</w:t>
+            </w:r>
+            <w:proofErr w:type="gramEnd"/>
+            <w:r>
+              <w:rPr>
+                <w:rFonts w:ascii="Google Sans" w:eastAsia="Google Sans" w:hAnsi="Google Sans" w:cs="Google Sans"/>
+              </w:rPr>
+              <w:t xml:space="preserve"> occurred, in this case affecting the company’s network services through an unconfigured firewall. </w:t>
             </w:r>
           </w:p>
         </w:tc>
       </w:tr>
       <w:tr>
         <w:trPr>
-          <w:cantSplit w:val="0"/>
-          <w:trHeight w:val="420" w:hRule="atLeast"/>
-          <w:tblHeader w:val="0"/>
+          <w:trHeight w:val="420"/>
         </w:trPr>
         <w:tc>
           <w:tcPr>
-            <w:shd w:fill="auto" w:val="clear"/>
+            <w:tcW w:w="2055" w:type="dxa"/>
+            <w:shd w:val="clear" w:color="auto" w:fill="auto"/>
             <w:tcMar>
-              <w:top w:w="100.0" w:type="dxa"/>
-              <w:left w:w="100.0" w:type="dxa"/>
-              <w:bottom w:w="100.0" w:type="dxa"/>
-              <w:right w:w="100.0" w:type="dxa"/>
+              <w:top w:w="100" w:type="dxa"/>
+              <w:left w:w="100" w:type="dxa"/>
+              <w:bottom w:w="100" w:type="dxa"/>
+              <w:right w:w="100" w:type="dxa"/>
             </w:tcMar>
-            <w:vAlign w:val="top"/>
           </w:tcPr>
           <w:p>
             <w:pPr>
               <w:widowControl w:val="0"/>
               <w:spacing w:line="360" w:lineRule="auto"/>
               <w:rPr>
-                <w:rFonts w:ascii="Google Sans" w:cs="Google Sans" w:eastAsia="Google Sans" w:hAnsi="Google Sans"/>
+                <w:rFonts w:ascii="Google Sans" w:eastAsia="Google Sans" w:hAnsi="Google Sans" w:cs="Google Sans"/>
               </w:rPr>
             </w:pPr>
             <w:r>
               <w:rPr>
-                <w:rFonts w:ascii="Google Sans" w:cs="Google Sans" w:eastAsia="Google Sans" w:hAnsi="Google Sans"/>
-                <w:rtl w:val="0"/>
-              </w:rPr>
-              <w:t xml:space="preserve">Protect</w:t>
+                <w:rFonts w:ascii="Google Sans" w:eastAsia="Google Sans" w:hAnsi="Google Sans" w:cs="Google Sans"/>
+              </w:rPr>
+              <w:t>Protect</w:t>
             </w:r>
           </w:p>
         </w:tc>
         <w:tc>
           <w:tcPr>
-            <w:gridSpan w:val="3"/>
-            <w:shd w:fill="auto" w:val="clear"/>
+            <w:tcW w:w="8025" w:type="dxa"/>
+            <w:shd w:val="clear" w:color="auto" w:fill="auto"/>
             <w:tcMar>
-              <w:top w:w="100.0" w:type="dxa"/>
-              <w:left w:w="100.0" w:type="dxa"/>
-              <w:bottom w:w="100.0" w:type="dxa"/>
-              <w:right w:w="100.0" w:type="dxa"/>
+              <w:top w:w="100" w:type="dxa"/>
+              <w:left w:w="100" w:type="dxa"/>
+              <w:bottom w:w="100" w:type="dxa"/>
+              <w:right w:w="100" w:type="dxa"/>
             </w:tcMar>
-            <w:vAlign w:val="top"/>
           </w:tcPr>
           <w:p>
             <w:pPr>
               <w:widowControl w:val="0"/>
               <w:spacing w:line="360" w:lineRule="auto"/>
               <w:rPr>
-                <w:rFonts w:ascii="Google Sans" w:cs="Google Sans" w:eastAsia="Google Sans" w:hAnsi="Google Sans"/>
-                <w:b w:val="1"/>
+                <w:rFonts w:ascii="Google Sans" w:eastAsia="Google Sans" w:hAnsi="Google Sans" w:cs="Google Sans"/>
+                <w:b/>
               </w:rPr>
             </w:pPr>
             <w:r>
               <w:rPr>
-                <w:rFonts w:ascii="Google Sans" w:cs="Google Sans" w:eastAsia="Google Sans" w:hAnsi="Google Sans"/>
-                <w:b w:val="1"/>
-                <w:rtl w:val="0"/>
-              </w:rPr>
-              <w:t xml:space="preserve">The firewall needs to be quickly configured to implement ip filtering, block unused ports, and limit the rate of ICMP requests. It is also a great idea to set up a backup server and use load balancing so the services remain functional under heavy traffic.</w:t>
+                <w:rFonts w:ascii="Google Sans" w:eastAsia="Google Sans" w:hAnsi="Google Sans" w:cs="Google Sans"/>
+                <w:b/>
+              </w:rPr>
+              <w:t xml:space="preserve">The firewall needs to be quickly configured to implement </w:t>
+            </w:r>
+            <w:proofErr w:type="gramStart"/>
+            <w:r>
+              <w:rPr>
+                <w:rFonts w:ascii="Google Sans" w:eastAsia="Google Sans" w:hAnsi="Google Sans" w:cs="Google Sans"/>
+                <w:b/>
+              </w:rPr>
+              <w:t>ip</w:t>
+            </w:r>
+            <w:proofErr w:type="gramEnd"/>
+            <w:r>
+              <w:rPr>
+                <w:rFonts w:ascii="Google Sans" w:eastAsia="Google Sans" w:hAnsi="Google Sans" w:cs="Google Sans"/>
+                <w:b/>
+              </w:rPr>
+              <w:t xml:space="preserve"> filtering, block unused ports, and limit the rate of ICMP requests. It is also a great idea to set up a backup server and use load </w:t>
+            </w:r>
+            <w:proofErr w:type="gramStart"/>
+            <w:r>
+              <w:rPr>
+                <w:rFonts w:ascii="Google Sans" w:eastAsia="Google Sans" w:hAnsi="Google Sans" w:cs="Google Sans"/>
+                <w:b/>
+              </w:rPr>
+              <w:t>balancing</w:t>
+            </w:r>
+            <w:proofErr w:type="gramEnd"/>
+            <w:r>
+              <w:rPr>
+                <w:rFonts w:ascii="Google Sans" w:eastAsia="Google Sans" w:hAnsi="Google Sans" w:cs="Google Sans"/>
+                <w:b/>
+              </w:rPr>
+              <w:t xml:space="preserve"> so the services remain functional under heavy traffic.</w:t>
             </w:r>
           </w:p>
         </w:tc>
       </w:tr>
       <w:tr>
         <w:trPr>
-          <w:cantSplit w:val="0"/>
-          <w:trHeight w:val="630" w:hRule="atLeast"/>
-          <w:tblHeader w:val="0"/>
+          <w:trHeight w:val="630"/>
         </w:trPr>
         <w:tc>
           <w:tcPr>
-            <w:shd w:fill="auto" w:val="clear"/>
+            <w:tcW w:w="2055" w:type="dxa"/>
+            <w:shd w:val="clear" w:color="auto" w:fill="auto"/>
             <w:tcMar>
-              <w:top w:w="100.0" w:type="dxa"/>
-              <w:left w:w="100.0" w:type="dxa"/>
-              <w:bottom w:w="100.0" w:type="dxa"/>
-              <w:right w:w="100.0" w:type="dxa"/>
+              <w:top w:w="100" w:type="dxa"/>
+              <w:left w:w="100" w:type="dxa"/>
+              <w:bottom w:w="100" w:type="dxa"/>
+              <w:right w:w="100" w:type="dxa"/>
             </w:tcMar>
-            <w:vAlign w:val="top"/>
           </w:tcPr>
           <w:p>
             <w:pPr>
               <w:widowControl w:val="0"/>
               <w:spacing w:line="360" w:lineRule="auto"/>
               <w:rPr>
-                <w:rFonts w:ascii="Google Sans" w:cs="Google Sans" w:eastAsia="Google Sans" w:hAnsi="Google Sans"/>
+                <w:rFonts w:ascii="Google Sans" w:eastAsia="Google Sans" w:hAnsi="Google Sans" w:cs="Google Sans"/>
               </w:rPr>
             </w:pPr>
             <w:r>
               <w:rPr>
-                <w:rFonts w:ascii="Google Sans" w:cs="Google Sans" w:eastAsia="Google Sans" w:hAnsi="Google Sans"/>
-                <w:rtl w:val="0"/>
-              </w:rPr>
-              <w:t xml:space="preserve">Detect</w:t>
+                <w:rFonts w:ascii="Google Sans" w:eastAsia="Google Sans" w:hAnsi="Google Sans" w:cs="Google Sans"/>
+              </w:rPr>
+              <w:t>Detect</w:t>
             </w:r>
           </w:p>
         </w:tc>
         <w:tc>
           <w:tcPr>
-            <w:gridSpan w:val="3"/>
-            <w:shd w:fill="auto" w:val="clear"/>
+            <w:tcW w:w="8025" w:type="dxa"/>
+            <w:shd w:val="clear" w:color="auto" w:fill="auto"/>
             <w:tcMar>
-              <w:top w:w="100.0" w:type="dxa"/>
-              <w:left w:w="100.0" w:type="dxa"/>
-              <w:bottom w:w="100.0" w:type="dxa"/>
-              <w:right w:w="100.0" w:type="dxa"/>
+              <w:top w:w="100" w:type="dxa"/>
+              <w:left w:w="100" w:type="dxa"/>
+              <w:bottom w:w="100" w:type="dxa"/>
+              <w:right w:w="100" w:type="dxa"/>
             </w:tcMar>
-            <w:vAlign w:val="top"/>
           </w:tcPr>
           <w:p>
             <w:pPr>
               <w:widowControl w:val="0"/>
               <w:spacing w:line="360" w:lineRule="auto"/>
-              <w:ind w:left="0" w:firstLine="0"/>
-              <w:rPr>
-                <w:rFonts w:ascii="Google Sans" w:cs="Google Sans" w:eastAsia="Google Sans" w:hAnsi="Google Sans"/>
+              <w:rPr>
+                <w:rFonts w:ascii="Google Sans" w:eastAsia="Google Sans" w:hAnsi="Google Sans" w:cs="Google Sans"/>
               </w:rPr>
             </w:pPr>
             <w:r>
               <w:rPr>
-                <w:rFonts w:ascii="Google Sans" w:cs="Google Sans" w:eastAsia="Google Sans" w:hAnsi="Google Sans"/>
-                <w:rtl w:val="0"/>
-              </w:rPr>
-              <w:t xml:space="preserve">To detect similar attacks and proactively prevent it, installation of an IDPS is highly suggested. The IDPS system will be able to monitor any suspicious network activities and block it in advance to minimize the impact.</w:t>
+                <w:rFonts w:ascii="Google Sans" w:eastAsia="Google Sans" w:hAnsi="Google Sans" w:cs="Google Sans"/>
+              </w:rPr>
+              <w:t xml:space="preserve">To detect similar attacks and proactively prevent </w:t>
+            </w:r>
+            <w:proofErr w:type="gramStart"/>
+            <w:r>
+              <w:rPr>
+                <w:rFonts w:ascii="Google Sans" w:eastAsia="Google Sans" w:hAnsi="Google Sans" w:cs="Google Sans"/>
+              </w:rPr>
+              <w:t>it</w:t>
+            </w:r>
+            <w:proofErr w:type="gramEnd"/>
+            <w:r>
+              <w:rPr>
+                <w:rFonts w:ascii="Google Sans" w:eastAsia="Google Sans" w:hAnsi="Google Sans" w:cs="Google Sans"/>
+              </w:rPr>
+              <w:t>, installation of an IDPS is highly suggested. The IDPS system will be able to monitor any suspicious network activities and block it in advance to minimize the impact.</w:t>
             </w:r>
           </w:p>
         </w:tc>
       </w:tr>
       <w:tr>
         <w:trPr>
-          <w:cantSplit w:val="0"/>
-          <w:trHeight w:val="420" w:hRule="atLeast"/>
-          <w:tblHeader w:val="0"/>
+          <w:trHeight w:val="420"/>
         </w:trPr>
         <w:tc>
           <w:tcPr>
-            <w:shd w:fill="auto" w:val="clear"/>
+            <w:tcW w:w="2055" w:type="dxa"/>
+            <w:shd w:val="clear" w:color="auto" w:fill="auto"/>
             <w:tcMar>
-              <w:top w:w="100.0" w:type="dxa"/>
-              <w:left w:w="100.0" w:type="dxa"/>
-              <w:bottom w:w="100.0" w:type="dxa"/>
-              <w:right w:w="100.0" w:type="dxa"/>
+              <w:top w:w="100" w:type="dxa"/>
+              <w:left w:w="100" w:type="dxa"/>
+              <w:bottom w:w="100" w:type="dxa"/>
+              <w:right w:w="100" w:type="dxa"/>
             </w:tcMar>
-            <w:vAlign w:val="top"/>
           </w:tcPr>
           <w:p>
             <w:pPr>
               <w:widowControl w:val="0"/>
               <w:spacing w:line="360" w:lineRule="auto"/>
               <w:rPr>
-                <w:rFonts w:ascii="Google Sans" w:cs="Google Sans" w:eastAsia="Google Sans" w:hAnsi="Google Sans"/>
+                <w:rFonts w:ascii="Google Sans" w:eastAsia="Google Sans" w:hAnsi="Google Sans" w:cs="Google Sans"/>
               </w:rPr>
             </w:pPr>
             <w:r>
               <w:rPr>
-                <w:rFonts w:ascii="Google Sans" w:cs="Google Sans" w:eastAsia="Google Sans" w:hAnsi="Google Sans"/>
-                <w:rtl w:val="0"/>
-              </w:rPr>
-              <w:t xml:space="preserve">Respond</w:t>
+                <w:rFonts w:ascii="Google Sans" w:eastAsia="Google Sans" w:hAnsi="Google Sans" w:cs="Google Sans"/>
+              </w:rPr>
+              <w:t>Respond</w:t>
             </w:r>
           </w:p>
         </w:tc>
         <w:tc>
           <w:tcPr>
-            <w:gridSpan w:val="3"/>
-            <w:shd w:fill="auto" w:val="clear"/>
+            <w:tcW w:w="8025" w:type="dxa"/>
+            <w:shd w:val="clear" w:color="auto" w:fill="auto"/>
             <w:tcMar>
-              <w:top w:w="100.0" w:type="dxa"/>
-              <w:left w:w="100.0" w:type="dxa"/>
-              <w:bottom w:w="100.0" w:type="dxa"/>
-              <w:right w:w="100.0" w:type="dxa"/>
+              <w:top w:w="100" w:type="dxa"/>
+              <w:left w:w="100" w:type="dxa"/>
+              <w:bottom w:w="100" w:type="dxa"/>
+              <w:right w:w="100" w:type="dxa"/>
             </w:tcMar>
-            <w:vAlign w:val="top"/>
           </w:tcPr>
           <w:p>
             <w:pPr>
               <w:widowControl w:val="0"/>
               <w:spacing w:line="360" w:lineRule="auto"/>
               <w:rPr>
-                <w:rFonts w:ascii="Google Sans" w:cs="Google Sans" w:eastAsia="Google Sans" w:hAnsi="Google Sans"/>
+                <w:rFonts w:ascii="Google Sans" w:eastAsia="Google Sans" w:hAnsi="Google Sans" w:cs="Google Sans"/>
               </w:rPr>
             </w:pPr>
             <w:r>
               <w:rPr>
-                <w:rFonts w:ascii="Google Sans" w:cs="Google Sans" w:eastAsia="Google Sans" w:hAnsi="Google Sans"/>
-                <w:rtl w:val="0"/>
-              </w:rPr>
-              <w:t xml:space="preserve">For the future, it is a great practice to use segmentation and security groups, isolating the affected area to only small portions of the network. Now that the attack pattern is in hand, the same data can be used to detect similar future attacks and respond better. Tcpdump log or packet monitoring tools such as wireshark can be used to monitor and review the ongoing suspicious activities.</w:t>
+                <w:rFonts w:ascii="Google Sans" w:eastAsia="Google Sans" w:hAnsi="Google Sans" w:cs="Google Sans"/>
+              </w:rPr>
+              <w:t>For the future, it is a great practice to use segmentation and security groups, isolating the affected area to only small portions of the network. Now that the attack pattern is in hand, the same data can be used to detect similar future attacks and respond better. Tcpdump log or packet monitoring tools such as wireshark can be used to monitor and review the ongoing suspicious activities.</w:t>
             </w:r>
           </w:p>
           <w:p>
@@ -461,77 +406,102 @@
               <w:widowControl w:val="0"/>
               <w:spacing w:line="360" w:lineRule="auto"/>
               <w:rPr>
-                <w:rFonts w:ascii="Google Sans" w:cs="Google Sans" w:eastAsia="Google Sans" w:hAnsi="Google Sans"/>
+                <w:rFonts w:ascii="Google Sans" w:eastAsia="Google Sans" w:hAnsi="Google Sans" w:cs="Google Sans"/>
               </w:rPr>
             </w:pPr>
-            <w:r>
-              <w:rPr>
-                <w:rtl w:val="0"/>
-              </w:rPr>
-            </w:r>
           </w:p>
         </w:tc>
       </w:tr>
       <w:tr>
         <w:trPr>
-          <w:cantSplit w:val="0"/>
-          <w:trHeight w:val="420" w:hRule="atLeast"/>
-          <w:tblHeader w:val="0"/>
+          <w:trHeight w:val="420"/>
         </w:trPr>
         <w:tc>
           <w:tcPr>
-            <w:shd w:fill="auto" w:val="clear"/>
+            <w:tcW w:w="2055" w:type="dxa"/>
+            <w:shd w:val="clear" w:color="auto" w:fill="auto"/>
             <w:tcMar>
-              <w:top w:w="100.0" w:type="dxa"/>
-              <w:left w:w="100.0" w:type="dxa"/>
-              <w:bottom w:w="100.0" w:type="dxa"/>
-              <w:right w:w="100.0" w:type="dxa"/>
+              <w:top w:w="100" w:type="dxa"/>
+              <w:left w:w="100" w:type="dxa"/>
+              <w:bottom w:w="100" w:type="dxa"/>
+              <w:right w:w="100" w:type="dxa"/>
             </w:tcMar>
-            <w:vAlign w:val="top"/>
           </w:tcPr>
           <w:p>
             <w:pPr>
               <w:widowControl w:val="0"/>
               <w:spacing w:line="360" w:lineRule="auto"/>
               <w:rPr>
-                <w:rFonts w:ascii="Google Sans" w:cs="Google Sans" w:eastAsia="Google Sans" w:hAnsi="Google Sans"/>
+                <w:rFonts w:ascii="Google Sans" w:eastAsia="Google Sans" w:hAnsi="Google Sans" w:cs="Google Sans"/>
               </w:rPr>
             </w:pPr>
             <w:r>
               <w:rPr>
-                <w:rFonts w:ascii="Google Sans" w:cs="Google Sans" w:eastAsia="Google Sans" w:hAnsi="Google Sans"/>
-                <w:rtl w:val="0"/>
-              </w:rPr>
-              <w:t xml:space="preserve">Recover</w:t>
+                <w:rFonts w:ascii="Google Sans" w:eastAsia="Google Sans" w:hAnsi="Google Sans" w:cs="Google Sans"/>
+              </w:rPr>
+              <w:t>Recover</w:t>
             </w:r>
           </w:p>
         </w:tc>
         <w:tc>
           <w:tcPr>
-            <w:gridSpan w:val="3"/>
-            <w:shd w:fill="auto" w:val="clear"/>
+            <w:tcW w:w="8025" w:type="dxa"/>
+            <w:shd w:val="clear" w:color="auto" w:fill="auto"/>
             <w:tcMar>
-              <w:top w:w="100.0" w:type="dxa"/>
-              <w:left w:w="100.0" w:type="dxa"/>
-              <w:bottom w:w="100.0" w:type="dxa"/>
-              <w:right w:w="100.0" w:type="dxa"/>
+              <w:top w:w="100" w:type="dxa"/>
+              <w:left w:w="100" w:type="dxa"/>
+              <w:bottom w:w="100" w:type="dxa"/>
+              <w:right w:w="100" w:type="dxa"/>
             </w:tcMar>
-            <w:vAlign w:val="top"/>
           </w:tcPr>
           <w:p>
             <w:pPr>
               <w:widowControl w:val="0"/>
               <w:spacing w:line="360" w:lineRule="auto"/>
               <w:rPr>
-                <w:rFonts w:ascii="Google Sans" w:cs="Google Sans" w:eastAsia="Google Sans" w:hAnsi="Google Sans"/>
+                <w:rFonts w:ascii="Google Sans" w:eastAsia="Google Sans" w:hAnsi="Google Sans" w:cs="Google Sans"/>
               </w:rPr>
             </w:pPr>
             <w:r>
               <w:rPr>
-                <w:rFonts w:ascii="Google Sans" w:cs="Google Sans" w:eastAsia="Google Sans" w:hAnsi="Google Sans"/>
-                <w:rtl w:val="0"/>
-              </w:rPr>
-              <w:t xml:space="preserve">The affected service needs to be recovered immediately. If the server hosting the services is not responding, it is suggested to reboot the system and use the latest backup image to restore back to fully operational condition. The firewall also needs to be checked to see if it is correctly filtering unauthorized traffic. Since the attack only involved packet flooding but not any malware, the service should be recovered relatively quickly. In the meantime using the attack logs, set a timeout or blacklist the IP addresses used for the attack to wrap up the incident. </w:t>
+                <w:rFonts w:ascii="Google Sans" w:eastAsia="Google Sans" w:hAnsi="Google Sans" w:cs="Google Sans"/>
+              </w:rPr>
+              <w:t xml:space="preserve">The </w:t>
+            </w:r>
+            <w:proofErr w:type="gramStart"/>
+            <w:r>
+              <w:rPr>
+                <w:rFonts w:ascii="Google Sans" w:eastAsia="Google Sans" w:hAnsi="Google Sans" w:cs="Google Sans"/>
+              </w:rPr>
+              <w:t>affected service</w:t>
+            </w:r>
+            <w:proofErr w:type="gramEnd"/>
+            <w:r>
+              <w:rPr>
+                <w:rFonts w:ascii="Google Sans" w:eastAsia="Google Sans" w:hAnsi="Google Sans" w:cs="Google Sans"/>
+              </w:rPr>
+              <w:t xml:space="preserve"> needs to be recovered immediately. If the server hosting the services is not responding, it is suggested to reboot the system and use the latest backup image to restore back to fully operational condition. The firewall also needs to be checked to see if it is correctly filtering unauthorized traffic. Since the attack only involved packet flooding but not any malware, the service </w:t>
+            </w:r>
+            <w:r>
+              <w:rPr>
+                <w:rFonts w:ascii="Google Sans" w:eastAsia="Google Sans" w:hAnsi="Google Sans" w:cs="Google Sans"/>
+              </w:rPr>
+              <w:lastRenderedPageBreak/>
+              <w:t xml:space="preserve">should be recovered relatively quickly. In the </w:t>
+            </w:r>
+            <w:proofErr w:type="gramStart"/>
+            <w:r>
+              <w:rPr>
+                <w:rFonts w:ascii="Google Sans" w:eastAsia="Google Sans" w:hAnsi="Google Sans" w:cs="Google Sans"/>
+              </w:rPr>
+              <w:t>meantime</w:t>
+            </w:r>
+            <w:proofErr w:type="gramEnd"/>
+            <w:r>
+              <w:rPr>
+                <w:rFonts w:ascii="Google Sans" w:eastAsia="Google Sans" w:hAnsi="Google Sans" w:cs="Google Sans"/>
+              </w:rPr>
+              <w:t xml:space="preserve"> using the attack logs, set a timeout or blacklist the IP addresses used for the attack to wrap up the incident. </w:t>
             </w:r>
           </w:p>
         </w:tc>
@@ -540,123 +510,86 @@
     <w:p>
       <w:pPr>
         <w:spacing w:after="200" w:line="360" w:lineRule="auto"/>
-        <w:ind w:left="-360" w:right="-360" w:firstLine="0"/>
+        <w:ind w:left="-360" w:right="-360"/>
         <w:rPr>
-          <w:rFonts w:ascii="Google Sans" w:cs="Google Sans" w:eastAsia="Google Sans" w:hAnsi="Google Sans"/>
+          <w:rFonts w:ascii="Google Sans" w:eastAsia="Google Sans" w:hAnsi="Google Sans" w:cs="Google Sans"/>
         </w:rPr>
       </w:pPr>
-      <w:r>
-        <w:rPr>
-          <w:rtl w:val="0"/>
-        </w:rPr>
-      </w:r>
     </w:p>
     <w:p>
       <w:pPr>
         <w:spacing w:after="200" w:line="360" w:lineRule="auto"/>
-        <w:ind w:left="-360" w:right="-360" w:firstLine="0"/>
+        <w:ind w:left="-360" w:right="-360"/>
         <w:rPr>
-          <w:rFonts w:ascii="Google Sans" w:cs="Google Sans" w:eastAsia="Google Sans" w:hAnsi="Google Sans"/>
+          <w:rFonts w:ascii="Google Sans" w:eastAsia="Google Sans" w:hAnsi="Google Sans" w:cs="Google Sans"/>
         </w:rPr>
       </w:pPr>
       <w:r>
-        <w:pict>
-          <v:rect style="width:0.0pt;height:1.5pt" o:hr="t" o:hrstd="t" o:hralign="center" fillcolor="#A0A0A0" stroked="f"/>
+        <w:pict w14:anchorId="3E6ACBB5">
+          <v:rect id="_x0000_i1025" style="width:0;height:1.5pt" o:hralign="center" o:hrstd="t" o:hr="t" fillcolor="#a0a0a0" stroked="f"/>
         </w:pict>
-      </w:r>
-      <w:r>
-        <w:rPr>
-          <w:rtl w:val="0"/>
-        </w:rPr>
       </w:r>
     </w:p>
     <w:p>
       <w:pPr>
         <w:spacing w:line="360" w:lineRule="auto"/>
-        <w:ind w:left="-360" w:right="-360" w:firstLine="0"/>
+        <w:ind w:left="-360" w:right="-360"/>
         <w:rPr>
-          <w:rFonts w:ascii="Google Sans" w:cs="Google Sans" w:eastAsia="Google Sans" w:hAnsi="Google Sans"/>
+          <w:rFonts w:ascii="Google Sans" w:eastAsia="Google Sans" w:hAnsi="Google Sans" w:cs="Google Sans"/>
         </w:rPr>
       </w:pPr>
-      <w:r>
-        <w:rPr>
-          <w:rtl w:val="0"/>
-        </w:rPr>
-      </w:r>
     </w:p>
     <w:tbl>
       <w:tblPr>
-        <w:tblStyle w:val="Table2"/>
-        <w:tblW w:w="10080.0" w:type="dxa"/>
-        <w:jc w:val="left"/>
-        <w:tblInd w:w="-360.0" w:type="dxa"/>
+        <w:tblStyle w:val="a0"/>
+        <w:tblW w:w="10080" w:type="dxa"/>
+        <w:tblInd w:w="-360" w:type="dxa"/>
         <w:tblBorders>
-          <w:top w:color="000000" w:space="0" w:sz="8" w:val="single"/>
-          <w:left w:color="000000" w:space="0" w:sz="8" w:val="single"/>
-          <w:bottom w:color="000000" w:space="0" w:sz="8" w:val="single"/>
-          <w:right w:color="000000" w:space="0" w:sz="8" w:val="single"/>
-          <w:insideH w:color="000000" w:space="0" w:sz="8" w:val="single"/>
-          <w:insideV w:color="000000" w:space="0" w:sz="8" w:val="single"/>
+          <w:top w:val="single" w:sz="8" w:space="0" w:color="000000"/>
+          <w:left w:val="single" w:sz="8" w:space="0" w:color="000000"/>
+          <w:bottom w:val="single" w:sz="8" w:space="0" w:color="000000"/>
+          <w:right w:val="single" w:sz="8" w:space="0" w:color="000000"/>
+          <w:insideH w:val="single" w:sz="8" w:space="0" w:color="000000"/>
+          <w:insideV w:val="single" w:sz="8" w:space="0" w:color="000000"/>
         </w:tblBorders>
         <w:tblLayout w:type="fixed"/>
-        <w:tblLook w:val="0600"/>
+        <w:tblLook w:val="0600" w:firstRow="0" w:lastRow="0" w:firstColumn="0" w:lastColumn="0" w:noHBand="1" w:noVBand="1"/>
       </w:tblPr>
       <w:tblGrid>
         <w:gridCol w:w="10080"/>
-        <w:tblGridChange w:id="0">
-          <w:tblGrid>
-            <w:gridCol w:w="10080"/>
-          </w:tblGrid>
-        </w:tblGridChange>
       </w:tblGrid>
       <w:tr>
-        <w:trPr>
-          <w:cantSplit w:val="0"/>
-          <w:tblHeader w:val="0"/>
-        </w:trPr>
         <w:tc>
           <w:tcPr>
-            <w:shd w:fill="auto" w:val="clear"/>
+            <w:tcW w:w="10080" w:type="dxa"/>
+            <w:shd w:val="clear" w:color="auto" w:fill="auto"/>
             <w:tcMar>
-              <w:top w:w="100.0" w:type="dxa"/>
-              <w:left w:w="100.0" w:type="dxa"/>
-              <w:bottom w:w="100.0" w:type="dxa"/>
-              <w:right w:w="100.0" w:type="dxa"/>
+              <w:top w:w="100" w:type="dxa"/>
+              <w:left w:w="100" w:type="dxa"/>
+              <w:bottom w:w="100" w:type="dxa"/>
+              <w:right w:w="100" w:type="dxa"/>
             </w:tcMar>
-            <w:vAlign w:val="top"/>
           </w:tcPr>
           <w:p>
             <w:pPr>
-              <w:keepNext w:val="0"/>
-              <w:keepLines w:val="0"/>
-              <w:pageBreakBefore w:val="0"/>
               <w:widowControl w:val="0"/>
               <w:pBdr>
-                <w:top w:space="0" w:sz="0" w:val="nil"/>
-                <w:left w:space="0" w:sz="0" w:val="nil"/>
-                <w:bottom w:space="0" w:sz="0" w:val="nil"/>
-                <w:right w:space="0" w:sz="0" w:val="nil"/>
-                <w:between w:space="0" w:sz="0" w:val="nil"/>
+                <w:top w:val="nil"/>
+                <w:left w:val="nil"/>
+                <w:bottom w:val="nil"/>
+                <w:right w:val="nil"/>
+                <w:between w:val="nil"/>
               </w:pBdr>
-              <w:shd w:fill="auto" w:val="clear"/>
-              <w:spacing w:after="0" w:before="0" w:line="240" w:lineRule="auto"/>
-              <w:ind w:left="0" w:right="0" w:firstLine="0"/>
-              <w:jc w:val="left"/>
-              <w:rPr>
-                <w:rFonts w:ascii="Google Sans" w:cs="Google Sans" w:eastAsia="Google Sans" w:hAnsi="Google Sans"/>
+              <w:spacing w:line="240" w:lineRule="auto"/>
+              <w:rPr>
+                <w:rFonts w:ascii="Google Sans" w:eastAsia="Google Sans" w:hAnsi="Google Sans" w:cs="Google Sans"/>
               </w:rPr>
             </w:pPr>
             <w:r>
               <w:rPr>
-                <w:rFonts w:ascii="Google Sans" w:cs="Google Sans" w:eastAsia="Google Sans" w:hAnsi="Google Sans"/>
-                <w:rtl w:val="0"/>
-              </w:rPr>
-              <w:t xml:space="preserve">Reflections/Notes:</w:t>
-            </w:r>
-            <w:r>
-              <w:rPr>
-                <w:rtl w:val="0"/>
-              </w:rPr>
+                <w:rFonts w:ascii="Google Sans" w:eastAsia="Google Sans" w:hAnsi="Google Sans" w:cs="Google Sans"/>
+              </w:rPr>
+              <w:t>Reflections/Notes:</w:t>
             </w:r>
           </w:p>
         </w:tc>
@@ -665,83 +598,111 @@
     <w:p>
       <w:pPr>
         <w:spacing w:line="360" w:lineRule="auto"/>
-        <w:ind w:left="-360" w:right="-360" w:firstLine="0"/>
+        <w:ind w:left="-360" w:right="-360"/>
         <w:rPr>
-          <w:rFonts w:ascii="Google Sans" w:cs="Google Sans" w:eastAsia="Google Sans" w:hAnsi="Google Sans"/>
+          <w:rFonts w:ascii="Google Sans" w:eastAsia="Google Sans" w:hAnsi="Google Sans" w:cs="Google Sans"/>
         </w:rPr>
       </w:pPr>
-      <w:r>
-        <w:rPr>
-          <w:rtl w:val="0"/>
-        </w:rPr>
-      </w:r>
     </w:p>
     <w:sectPr>
-      <w:headerReference r:id="rId6" w:type="default"/>
-      <w:headerReference r:id="rId7" w:type="first"/>
-      <w:footerReference r:id="rId8" w:type="first"/>
-      <w:pgSz w:h="15840" w:w="12240" w:orient="portrait"/>
-      <w:pgMar w:bottom="1440" w:top="1440" w:left="1440" w:right="1440" w:header="720" w:footer="720"/>
+      <w:headerReference w:type="default" r:id="rId6"/>
+      <w:headerReference w:type="first" r:id="rId7"/>
+      <w:footerReference w:type="first" r:id="rId8"/>
+      <w:pgSz w:w="12240" w:h="15840"/>
+      <w:pgMar w:top="1440" w:right="1440" w:bottom="1440" w:left="1440" w:header="720" w:footer="720" w:gutter="0"/>
       <w:pgNumType w:start="1"/>
-      <w:titlePg w:val="1"/>
+      <w:cols w:space="720"/>
+      <w:titlePg/>
     </w:sectPr>
   </w:body>
 </w:document>
 </file>
 
+<file path=word/endnotes.xml><?xml version="1.0" encoding="utf-8"?>
+<w:endnotes xmlns:wpc="http://schemas.microsoft.com/office/word/2010/wordprocessingCanvas" xmlns:cx="http://schemas.microsoft.com/office/drawing/2014/chartex" xmlns:cx1="http://schemas.microsoft.com/office/drawing/2015/9/8/chartex" xmlns:cx2="http://schemas.microsoft.com/office/drawing/2015/10/21/chartex" xmlns:cx3="http://schemas.microsoft.com/office/drawing/2016/5/9/chartex" xmlns:cx4="http://schemas.microsoft.com/office/drawing/2016/5/10/chartex" xmlns:cx5="http://schemas.microsoft.com/office/drawing/2016/5/11/chartex" xmlns:cx6="http://schemas.microsoft.com/office/drawing/2016/5/12/chartex" xmlns:cx7="http://schemas.microsoft.com/office/drawing/2016/5/13/chartex" xmlns:cx8="http://schemas.microsoft.com/office/drawing/2016/5/14/chartex" xmlns:mc="http://schemas.openxmlformats.org/markup-compatibility/2006" xmlns:aink="http://schemas.microsoft.com/office/drawing/2016/ink" xmlns:am3d="http://schemas.microsoft.com/office/drawing/2017/model3d" xmlns:o="urn:schemas-microsoft-com:office:office" xmlns:oel="http://schemas.microsoft.com/office/2019/extlst" xmlns:r="http://schemas.openxmlformats.org/officeDocument/2006/relationships" xmlns:m="http://schemas.openxmlformats.org/officeDocument/2006/math" xmlns:v="urn:schemas-microsoft-com:vml" xmlns:wp14="http://schemas.microsoft.com/office/word/2010/wordprocessingDrawing" xmlns:wp="http://schemas.openxmlformats.org/drawingml/2006/wordprocessingDrawing" xmlns:w10="urn:schemas-microsoft-com:office:word" xmlns:w="http://schemas.openxmlformats.org/wordprocessingml/2006/main" xmlns:w14="http://schemas.microsoft.com/office/word/2010/wordml" xmlns:w15="http://schemas.microsoft.com/office/word/2012/wordml" xmlns:w16cex="http://schemas.microsoft.com/office/word/2018/wordml/cex" xmlns:w16cid="http://schemas.microsoft.com/office/word/2016/wordml/cid" xmlns:w16="http://schemas.microsoft.com/office/word/2018/wordml" xmlns:w16du="http://schemas.microsoft.com/office/word/2023/wordml/word16du" xmlns:w16sdtdh="http://schemas.microsoft.com/office/word/2020/wordml/sdtdatahash" xmlns:w16sdtfl="http://schemas.microsoft.com/office/word/2024/wordml/sdtformatlock" xmlns:w16se="http://schemas.microsoft.com/office/word/2015/wordml/symex" xmlns:wpg="http://schemas.microsoft.com/office/word/2010/wordprocessingGroup" xmlns:wpi="http://schemas.microsoft.com/office/word/2010/wordprocessingInk" xmlns:wne="http://schemas.microsoft.com/office/word/2006/wordml" xmlns:wps="http://schemas.microsoft.com/office/word/2010/wordprocessingShape" mc:Ignorable="w14 w15 w16se w16cid w16 w16cex w16sdtdh w16sdtfl w16du wp14">
+  <w:endnote w:type="separator" w:id="-1">
+    <w:p>
+      <w:pPr>
+        <w:spacing w:line="240" w:lineRule="auto"/>
+      </w:pPr>
+      <w:r>
+        <w:separator/>
+      </w:r>
+    </w:p>
+  </w:endnote>
+  <w:endnote w:type="continuationSeparator" w:id="0">
+    <w:p>
+      <w:pPr>
+        <w:spacing w:line="240" w:lineRule="auto"/>
+      </w:pPr>
+      <w:r>
+        <w:continuationSeparator/>
+      </w:r>
+    </w:p>
+  </w:endnote>
+</w:endnotes>
+</file>
+
 <file path=word/footer1.xml><?xml version="1.0" encoding="utf-8"?>
-<w:ftr xmlns:mc="http://schemas.openxmlformats.org/markup-compatibility/2006" xmlns:o="urn:schemas-microsoft-com:office:office" xmlns:r="http://schemas.openxmlformats.org/officeDocument/2006/relationships" xmlns:m="http://schemas.openxmlformats.org/officeDocument/2006/math" xmlns:v="urn:schemas-microsoft-com:vml" xmlns:wp="http://schemas.openxmlformats.org/drawingml/2006/wordprocessingDrawing" xmlns:w10="urn:schemas-microsoft-com:office:word" xmlns:w="http://schemas.openxmlformats.org/wordprocessingml/2006/main" xmlns:wne="http://schemas.microsoft.com/office/word/2006/wordml" xmlns:sl="http://schemas.openxmlformats.org/schemaLibrary/2006/main" xmlns:a="http://schemas.openxmlformats.org/drawingml/2006/main" xmlns:pic="http://schemas.openxmlformats.org/drawingml/2006/picture" xmlns:c="http://schemas.openxmlformats.org/drawingml/2006/chart" xmlns:lc="http://schemas.openxmlformats.org/drawingml/2006/lockedCanvas" xmlns:dgm="http://schemas.openxmlformats.org/drawingml/2006/diagram" xmlns:wps="http://schemas.microsoft.com/office/word/2010/wordprocessingShape" xmlns:wpg="http://schemas.microsoft.com/office/word/2010/wordprocessingGroup" xmlns:w14="http://schemas.microsoft.com/office/word/2010/wordml" xmlns:w15="http://schemas.microsoft.com/office/word/2012/wordml" xmlns:w16="http://schemas.microsoft.com/office/word/2018/wordml" xmlns:w16cex="http://schemas.microsoft.com/office/word/2018/wordml/cex" xmlns:w16cid="http://schemas.microsoft.com/office/word/2016/wordml/cid" xmlns="http://schemas.microsoft.com/office/tasks/2019/documenttasks" xmlns:cr="http://schemas.microsoft.com/office/comments/2020/reactions">
-  <w:p>
-    <w:pPr>
-      <w:rPr/>
-    </w:pPr>
-    <w:r>
-      <w:rPr>
-        <w:rtl w:val="0"/>
-      </w:rPr>
-    </w:r>
-  </w:p>
+<w:ftr xmlns:wpc="http://schemas.microsoft.com/office/word/2010/wordprocessingCanvas" xmlns:cx="http://schemas.microsoft.com/office/drawing/2014/chartex" xmlns:cx1="http://schemas.microsoft.com/office/drawing/2015/9/8/chartex" xmlns:cx2="http://schemas.microsoft.com/office/drawing/2015/10/21/chartex" xmlns:cx3="http://schemas.microsoft.com/office/drawing/2016/5/9/chartex" xmlns:cx4="http://schemas.microsoft.com/office/drawing/2016/5/10/chartex" xmlns:cx5="http://schemas.microsoft.com/office/drawing/2016/5/11/chartex" xmlns:cx6="http://schemas.microsoft.com/office/drawing/2016/5/12/chartex" xmlns:cx7="http://schemas.microsoft.com/office/drawing/2016/5/13/chartex" xmlns:cx8="http://schemas.microsoft.com/office/drawing/2016/5/14/chartex" xmlns:mc="http://schemas.openxmlformats.org/markup-compatibility/2006" xmlns:aink="http://schemas.microsoft.com/office/drawing/2016/ink" xmlns:am3d="http://schemas.microsoft.com/office/drawing/2017/model3d" xmlns:o="urn:schemas-microsoft-com:office:office" xmlns:oel="http://schemas.microsoft.com/office/2019/extlst" xmlns:r="http://schemas.openxmlformats.org/officeDocument/2006/relationships" xmlns:m="http://schemas.openxmlformats.org/officeDocument/2006/math" xmlns:v="urn:schemas-microsoft-com:vml" xmlns:wp14="http://schemas.microsoft.com/office/word/2010/wordprocessingDrawing" xmlns:wp="http://schemas.openxmlformats.org/drawingml/2006/wordprocessingDrawing" xmlns:w10="urn:schemas-microsoft-com:office:word" xmlns:w="http://schemas.openxmlformats.org/wordprocessingml/2006/main" xmlns:w14="http://schemas.microsoft.com/office/word/2010/wordml" xmlns:w15="http://schemas.microsoft.com/office/word/2012/wordml" xmlns:w16cex="http://schemas.microsoft.com/office/word/2018/wordml/cex" xmlns:w16cid="http://schemas.microsoft.com/office/word/2016/wordml/cid" xmlns:w16="http://schemas.microsoft.com/office/word/2018/wordml" xmlns:w16du="http://schemas.microsoft.com/office/word/2023/wordml/word16du" xmlns:w16sdtdh="http://schemas.microsoft.com/office/word/2020/wordml/sdtdatahash" xmlns:w16sdtfl="http://schemas.microsoft.com/office/word/2024/wordml/sdtformatlock" xmlns:w16se="http://schemas.microsoft.com/office/word/2015/wordml/symex" xmlns:wpg="http://schemas.microsoft.com/office/word/2010/wordprocessingGroup" xmlns:wpi="http://schemas.microsoft.com/office/word/2010/wordprocessingInk" xmlns:wne="http://schemas.microsoft.com/office/word/2006/wordml" xmlns:wps="http://schemas.microsoft.com/office/word/2010/wordprocessingShape" mc:Ignorable="w14 w15 w16se w16cid w16 w16cex w16sdtdh w16sdtfl w16du wp14">
+  <w:p/>
 </w:ftr>
 </file>
 
+<file path=word/footnotes.xml><?xml version="1.0" encoding="utf-8"?>
+<w:footnotes xmlns:wpc="http://schemas.microsoft.com/office/word/2010/wordprocessingCanvas" xmlns:cx="http://schemas.microsoft.com/office/drawing/2014/chartex" xmlns:cx1="http://schemas.microsoft.com/office/drawing/2015/9/8/chartex" xmlns:cx2="http://schemas.microsoft.com/office/drawing/2015/10/21/chartex" xmlns:cx3="http://schemas.microsoft.com/office/drawing/2016/5/9/chartex" xmlns:cx4="http://schemas.microsoft.com/office/drawing/2016/5/10/chartex" xmlns:cx5="http://schemas.microsoft.com/office/drawing/2016/5/11/chartex" xmlns:cx6="http://schemas.microsoft.com/office/drawing/2016/5/12/chartex" xmlns:cx7="http://schemas.microsoft.com/office/drawing/2016/5/13/chartex" xmlns:cx8="http://schemas.microsoft.com/office/drawing/2016/5/14/chartex" xmlns:mc="http://schemas.openxmlformats.org/markup-compatibility/2006" xmlns:aink="http://schemas.microsoft.com/office/drawing/2016/ink" xmlns:am3d="http://schemas.microsoft.com/office/drawing/2017/model3d" xmlns:o="urn:schemas-microsoft-com:office:office" xmlns:oel="http://schemas.microsoft.com/office/2019/extlst" xmlns:r="http://schemas.openxmlformats.org/officeDocument/2006/relationships" xmlns:m="http://schemas.openxmlformats.org/officeDocument/2006/math" xmlns:v="urn:schemas-microsoft-com:vml" xmlns:wp14="http://schemas.microsoft.com/office/word/2010/wordprocessingDrawing" xmlns:wp="http://schemas.openxmlformats.org/drawingml/2006/wordprocessingDrawing" xmlns:w10="urn:schemas-microsoft-com:office:word" xmlns:w="http://schemas.openxmlformats.org/wordprocessingml/2006/main" xmlns:w14="http://schemas.microsoft.com/office/word/2010/wordml" xmlns:w15="http://schemas.microsoft.com/office/word/2012/wordml" xmlns:w16cex="http://schemas.microsoft.com/office/word/2018/wordml/cex" xmlns:w16cid="http://schemas.microsoft.com/office/word/2016/wordml/cid" xmlns:w16="http://schemas.microsoft.com/office/word/2018/wordml" xmlns:w16du="http://schemas.microsoft.com/office/word/2023/wordml/word16du" xmlns:w16sdtdh="http://schemas.microsoft.com/office/word/2020/wordml/sdtdatahash" xmlns:w16sdtfl="http://schemas.microsoft.com/office/word/2024/wordml/sdtformatlock" xmlns:w16se="http://schemas.microsoft.com/office/word/2015/wordml/symex" xmlns:wpg="http://schemas.microsoft.com/office/word/2010/wordprocessingGroup" xmlns:wpi="http://schemas.microsoft.com/office/word/2010/wordprocessingInk" xmlns:wne="http://schemas.microsoft.com/office/word/2006/wordml" xmlns:wps="http://schemas.microsoft.com/office/word/2010/wordprocessingShape" mc:Ignorable="w14 w15 w16se w16cid w16 w16cex w16sdtdh w16sdtfl w16du wp14">
+  <w:footnote w:type="separator" w:id="-1">
+    <w:p>
+      <w:pPr>
+        <w:spacing w:line="240" w:lineRule="auto"/>
+      </w:pPr>
+      <w:r>
+        <w:separator/>
+      </w:r>
+    </w:p>
+  </w:footnote>
+  <w:footnote w:type="continuationSeparator" w:id="0">
+    <w:p>
+      <w:pPr>
+        <w:spacing w:line="240" w:lineRule="auto"/>
+      </w:pPr>
+      <w:r>
+        <w:continuationSeparator/>
+      </w:r>
+    </w:p>
+  </w:footnote>
+</w:footnotes>
+</file>
+
 <file path=word/header1.xml><?xml version="1.0" encoding="utf-8"?>
-<w:hdr xmlns:mc="http://schemas.openxmlformats.org/markup-compatibility/2006" xmlns:o="urn:schemas-microsoft-com:office:office" xmlns:r="http://schemas.openxmlformats.org/officeDocument/2006/relationships" xmlns:m="http://schemas.openxmlformats.org/officeDocument/2006/math" xmlns:v="urn:schemas-microsoft-com:vml" xmlns:wp="http://schemas.openxmlformats.org/drawingml/2006/wordprocessingDrawing" xmlns:w10="urn:schemas-microsoft-com:office:word" xmlns:w="http://schemas.openxmlformats.org/wordprocessingml/2006/main" xmlns:wne="http://schemas.microsoft.com/office/word/2006/wordml" xmlns:sl="http://schemas.openxmlformats.org/schemaLibrary/2006/main" xmlns:a="http://schemas.openxmlformats.org/drawingml/2006/main" xmlns:pic="http://schemas.openxmlformats.org/drawingml/2006/picture" xmlns:c="http://schemas.openxmlformats.org/drawingml/2006/chart" xmlns:lc="http://schemas.openxmlformats.org/drawingml/2006/lockedCanvas" xmlns:dgm="http://schemas.openxmlformats.org/drawingml/2006/diagram" xmlns:wps="http://schemas.microsoft.com/office/word/2010/wordprocessingShape" xmlns:wpg="http://schemas.microsoft.com/office/word/2010/wordprocessingGroup" xmlns:w14="http://schemas.microsoft.com/office/word/2010/wordml" xmlns:w15="http://schemas.microsoft.com/office/word/2012/wordml" xmlns:w16="http://schemas.microsoft.com/office/word/2018/wordml" xmlns:w16cex="http://schemas.microsoft.com/office/word/2018/wordml/cex" xmlns:w16cid="http://schemas.microsoft.com/office/word/2016/wordml/cid" xmlns="http://schemas.microsoft.com/office/tasks/2019/documenttasks" xmlns:cr="http://schemas.microsoft.com/office/comments/2020/reactions">
-  <w:p>
-    <w:pPr>
-      <w:rPr/>
-    </w:pPr>
-    <w:r>
-      <w:rPr>
-        <w:rtl w:val="0"/>
-      </w:rPr>
-    </w:r>
-  </w:p>
+<w:hdr xmlns:wpc="http://schemas.microsoft.com/office/word/2010/wordprocessingCanvas" xmlns:cx="http://schemas.microsoft.com/office/drawing/2014/chartex" xmlns:cx1="http://schemas.microsoft.com/office/drawing/2015/9/8/chartex" xmlns:cx2="http://schemas.microsoft.com/office/drawing/2015/10/21/chartex" xmlns:cx3="http://schemas.microsoft.com/office/drawing/2016/5/9/chartex" xmlns:cx4="http://schemas.microsoft.com/office/drawing/2016/5/10/chartex" xmlns:cx5="http://schemas.microsoft.com/office/drawing/2016/5/11/chartex" xmlns:cx6="http://schemas.microsoft.com/office/drawing/2016/5/12/chartex" xmlns:cx7="http://schemas.microsoft.com/office/drawing/2016/5/13/chartex" xmlns:cx8="http://schemas.microsoft.com/office/drawing/2016/5/14/chartex" xmlns:mc="http://schemas.openxmlformats.org/markup-compatibility/2006" xmlns:aink="http://schemas.microsoft.com/office/drawing/2016/ink" xmlns:am3d="http://schemas.microsoft.com/office/drawing/2017/model3d" xmlns:o="urn:schemas-microsoft-com:office:office" xmlns:oel="http://schemas.microsoft.com/office/2019/extlst" xmlns:r="http://schemas.openxmlformats.org/officeDocument/2006/relationships" xmlns:m="http://schemas.openxmlformats.org/officeDocument/2006/math" xmlns:v="urn:schemas-microsoft-com:vml" xmlns:wp14="http://schemas.microsoft.com/office/word/2010/wordprocessingDrawing" xmlns:wp="http://schemas.openxmlformats.org/drawingml/2006/wordprocessingDrawing" xmlns:w10="urn:schemas-microsoft-com:office:word" xmlns:w="http://schemas.openxmlformats.org/wordprocessingml/2006/main" xmlns:w14="http://schemas.microsoft.com/office/word/2010/wordml" xmlns:w15="http://schemas.microsoft.com/office/word/2012/wordml" xmlns:w16cex="http://schemas.microsoft.com/office/word/2018/wordml/cex" xmlns:w16cid="http://schemas.microsoft.com/office/word/2016/wordml/cid" xmlns:w16="http://schemas.microsoft.com/office/word/2018/wordml" xmlns:w16du="http://schemas.microsoft.com/office/word/2023/wordml/word16du" xmlns:w16sdtdh="http://schemas.microsoft.com/office/word/2020/wordml/sdtdatahash" xmlns:w16sdtfl="http://schemas.microsoft.com/office/word/2024/wordml/sdtformatlock" xmlns:w16se="http://schemas.microsoft.com/office/word/2015/wordml/symex" xmlns:wpg="http://schemas.microsoft.com/office/word/2010/wordprocessingGroup" xmlns:wpi="http://schemas.microsoft.com/office/word/2010/wordprocessingInk" xmlns:wne="http://schemas.microsoft.com/office/word/2006/wordml" xmlns:wps="http://schemas.microsoft.com/office/word/2010/wordprocessingShape" mc:Ignorable="w14 w15 w16se w16cid w16 w16cex w16sdtdh w16sdtfl w16du wp14">
+  <w:p/>
 </w:hdr>
 </file>
 
 <file path=word/header2.xml><?xml version="1.0" encoding="utf-8"?>
-<w:hdr xmlns:mc="http://schemas.openxmlformats.org/markup-compatibility/2006" xmlns:o="urn:schemas-microsoft-com:office:office" xmlns:r="http://schemas.openxmlformats.org/officeDocument/2006/relationships" xmlns:m="http://schemas.openxmlformats.org/officeDocument/2006/math" xmlns:v="urn:schemas-microsoft-com:vml" xmlns:wp="http://schemas.openxmlformats.org/drawingml/2006/wordprocessingDrawing" xmlns:w10="urn:schemas-microsoft-com:office:word" xmlns:w="http://schemas.openxmlformats.org/wordprocessingml/2006/main" xmlns:wne="http://schemas.microsoft.com/office/word/2006/wordml" xmlns:sl="http://schemas.openxmlformats.org/schemaLibrary/2006/main" xmlns:a="http://schemas.openxmlformats.org/drawingml/2006/main" xmlns:pic="http://schemas.openxmlformats.org/drawingml/2006/picture" xmlns:c="http://schemas.openxmlformats.org/drawingml/2006/chart" xmlns:lc="http://schemas.openxmlformats.org/drawingml/2006/lockedCanvas" xmlns:dgm="http://schemas.openxmlformats.org/drawingml/2006/diagram" xmlns:wps="http://schemas.microsoft.com/office/word/2010/wordprocessingShape" xmlns:wpg="http://schemas.microsoft.com/office/word/2010/wordprocessingGroup" xmlns:w14="http://schemas.microsoft.com/office/word/2010/wordml" xmlns:w15="http://schemas.microsoft.com/office/word/2012/wordml" xmlns:w16="http://schemas.microsoft.com/office/word/2018/wordml" xmlns:w16cex="http://schemas.microsoft.com/office/word/2018/wordml/cex" xmlns:w16cid="http://schemas.microsoft.com/office/word/2016/wordml/cid" xmlns="http://schemas.microsoft.com/office/tasks/2019/documenttasks" xmlns:cr="http://schemas.microsoft.com/office/comments/2020/reactions">
+<w:hdr xmlns:wpc="http://schemas.microsoft.com/office/word/2010/wordprocessingCanvas" xmlns:cx="http://schemas.microsoft.com/office/drawing/2014/chartex" xmlns:cx1="http://schemas.microsoft.com/office/drawing/2015/9/8/chartex" xmlns:cx2="http://schemas.microsoft.com/office/drawing/2015/10/21/chartex" xmlns:cx3="http://schemas.microsoft.com/office/drawing/2016/5/9/chartex" xmlns:cx4="http://schemas.microsoft.com/office/drawing/2016/5/10/chartex" xmlns:cx5="http://schemas.microsoft.com/office/drawing/2016/5/11/chartex" xmlns:cx6="http://schemas.microsoft.com/office/drawing/2016/5/12/chartex" xmlns:cx7="http://schemas.microsoft.com/office/drawing/2016/5/13/chartex" xmlns:cx8="http://schemas.microsoft.com/office/drawing/2016/5/14/chartex" xmlns:mc="http://schemas.openxmlformats.org/markup-compatibility/2006" xmlns:aink="http://schemas.microsoft.com/office/drawing/2016/ink" xmlns:am3d="http://schemas.microsoft.com/office/drawing/2017/model3d" xmlns:o="urn:schemas-microsoft-com:office:office" xmlns:oel="http://schemas.microsoft.com/office/2019/extlst" xmlns:r="http://schemas.openxmlformats.org/officeDocument/2006/relationships" xmlns:m="http://schemas.openxmlformats.org/officeDocument/2006/math" xmlns:v="urn:schemas-microsoft-com:vml" xmlns:wp14="http://schemas.microsoft.com/office/word/2010/wordprocessingDrawing" xmlns:wp="http://schemas.openxmlformats.org/drawingml/2006/wordprocessingDrawing" xmlns:w10="urn:schemas-microsoft-com:office:word" xmlns:w="http://schemas.openxmlformats.org/wordprocessingml/2006/main" xmlns:w14="http://schemas.microsoft.com/office/word/2010/wordml" xmlns:w15="http://schemas.microsoft.com/office/word/2012/wordml" xmlns:w16cex="http://schemas.microsoft.com/office/word/2018/wordml/cex" xmlns:w16cid="http://schemas.microsoft.com/office/word/2016/wordml/cid" xmlns:w16="http://schemas.microsoft.com/office/word/2018/wordml" xmlns:w16du="http://schemas.microsoft.com/office/word/2023/wordml/word16du" xmlns:w16sdtdh="http://schemas.microsoft.com/office/word/2020/wordml/sdtdatahash" xmlns:w16sdtfl="http://schemas.microsoft.com/office/word/2024/wordml/sdtformatlock" xmlns:w16se="http://schemas.microsoft.com/office/word/2015/wordml/symex" xmlns:wpg="http://schemas.microsoft.com/office/word/2010/wordprocessingGroup" xmlns:wpi="http://schemas.microsoft.com/office/word/2010/wordprocessingInk" xmlns:wne="http://schemas.microsoft.com/office/word/2006/wordml" xmlns:wps="http://schemas.microsoft.com/office/word/2010/wordprocessingShape" mc:Ignorable="w14 w15 w16se w16cid w16 w16cex w16sdtdh w16sdtfl w16du wp14">
   <w:p>
-    <w:pPr>
-      <w:rPr/>
-    </w:pPr>
     <w:r>
-      <w:rPr/>
+      <w:rPr>
+        <w:noProof/>
+      </w:rPr>
       <w:drawing>
-        <wp:inline distB="114300" distT="114300" distL="114300" distR="114300">
+        <wp:inline distT="114300" distB="114300" distL="114300" distR="114300" wp14:anchorId="2CCC16AD" wp14:editId="2C8EA2BF">
           <wp:extent cx="1096601" cy="814388"/>
-          <wp:effectExtent b="0" l="0" r="0" t="0"/>
+          <wp:effectExtent l="0" t="0" r="0" b="0"/>
           <wp:docPr id="1" name="image1.png"/>
-          <a:graphic>
+          <wp:cNvGraphicFramePr/>
+          <a:graphic xmlns:a="http://schemas.openxmlformats.org/drawingml/2006/main">
             <a:graphicData uri="http://schemas.openxmlformats.org/drawingml/2006/picture">
-              <pic:pic>
+              <pic:pic xmlns:pic="http://schemas.openxmlformats.org/drawingml/2006/picture">
                 <pic:nvPicPr>
                   <pic:cNvPr id="0" name="image1.png"/>
                   <pic:cNvPicPr preferRelativeResize="0"/>
                 </pic:nvPicPr>
                 <pic:blipFill>
                   <a:blip r:embed="rId1"/>
-                  <a:srcRect b="26277" l="13942" r="18910" t="28613"/>
+                  <a:srcRect l="13942" t="28613" r="18910" b="26277"/>
                   <a:stretch>
                     <a:fillRect/>
                   </a:stretch>
@@ -751,7 +712,9 @@
                     <a:off x="0" y="0"/>
                     <a:ext cx="1096601" cy="814388"/>
                   </a:xfrm>
-                  <a:prstGeom prst="rect"/>
+                  <a:prstGeom prst="rect">
+                    <a:avLst/>
+                  </a:prstGeom>
                   <a:ln/>
                 </pic:spPr>
               </pic:pic>
@@ -760,28 +723,19 @@
         </wp:inline>
       </w:drawing>
     </w:r>
-    <w:r>
-      <w:rPr>
-        <w:rtl w:val="0"/>
-      </w:rPr>
-    </w:r>
   </w:p>
 </w:hdr>
 </file>
 
-<file path=word/numbering.xml><?xml version="1.0" encoding="utf-8"?>
-<w:numbering xmlns:mc="http://schemas.openxmlformats.org/markup-compatibility/2006" xmlns:o="urn:schemas-microsoft-com:office:office" xmlns:r="http://schemas.openxmlformats.org/officeDocument/2006/relationships" xmlns:m="http://schemas.openxmlformats.org/officeDocument/2006/math" xmlns:v="urn:schemas-microsoft-com:vml" xmlns:wp="http://schemas.openxmlformats.org/drawingml/2006/wordprocessingDrawing" xmlns:w10="urn:schemas-microsoft-com:office:word" xmlns:w="http://schemas.openxmlformats.org/wordprocessingml/2006/main" xmlns:wne="http://schemas.microsoft.com/office/word/2006/wordml" xmlns:sl="http://schemas.openxmlformats.org/schemaLibrary/2006/main" xmlns:a="http://schemas.openxmlformats.org/drawingml/2006/main" xmlns:pic="http://schemas.openxmlformats.org/drawingml/2006/picture" xmlns:c="http://schemas.openxmlformats.org/drawingml/2006/chart" xmlns:lc="http://schemas.openxmlformats.org/drawingml/2006/lockedCanvas" xmlns:dgm="http://schemas.openxmlformats.org/drawingml/2006/diagram" xmlns:wps="http://schemas.microsoft.com/office/word/2010/wordprocessingShape" xmlns:wpg="http://schemas.microsoft.com/office/word/2010/wordprocessingGroup" xmlns:w14="http://schemas.microsoft.com/office/word/2010/wordml" xmlns:w15="http://schemas.microsoft.com/office/word/2012/wordml" xmlns:w16="http://schemas.microsoft.com/office/word/2018/wordml" xmlns:w16cex="http://schemas.microsoft.com/office/word/2018/wordml/cex" xmlns:w16cid="http://schemas.microsoft.com/office/word/2016/wordml/cid" xmlns="http://schemas.microsoft.com/office/tasks/2019/documenttasks" xmlns:cr="http://schemas.microsoft.com/office/comments/2020/reactions"/>
-</file>
-
 <file path=word/styles.xml><?xml version="1.0" encoding="utf-8"?>
-<w:styles xmlns:mc="http://schemas.openxmlformats.org/markup-compatibility/2006" xmlns:o="urn:schemas-microsoft-com:office:office" xmlns:r="http://schemas.openxmlformats.org/officeDocument/2006/relationships" xmlns:m="http://schemas.openxmlformats.org/officeDocument/2006/math" xmlns:v="urn:schemas-microsoft-com:vml" xmlns:wp="http://schemas.openxmlformats.org/drawingml/2006/wordprocessingDrawing" xmlns:w10="urn:schemas-microsoft-com:office:word" xmlns:w="http://schemas.openxmlformats.org/wordprocessingml/2006/main" xmlns:wne="http://schemas.microsoft.com/office/word/2006/wordml" xmlns:sl="http://schemas.openxmlformats.org/schemaLibrary/2006/main" xmlns:a="http://schemas.openxmlformats.org/drawingml/2006/main" xmlns:pic="http://schemas.openxmlformats.org/drawingml/2006/picture" xmlns:c="http://schemas.openxmlformats.org/drawingml/2006/chart" xmlns:lc="http://schemas.openxmlformats.org/drawingml/2006/lockedCanvas" xmlns:dgm="http://schemas.openxmlformats.org/drawingml/2006/diagram" xmlns:wps="http://schemas.microsoft.com/office/word/2010/wordprocessingShape" xmlns:wpg="http://schemas.microsoft.com/office/word/2010/wordprocessingGroup" xmlns:w14="http://schemas.microsoft.com/office/word/2010/wordml" xmlns:w15="http://schemas.microsoft.com/office/word/2012/wordml" xmlns:w16="http://schemas.microsoft.com/office/word/2018/wordml" xmlns:w16cex="http://schemas.microsoft.com/office/word/2018/wordml/cex" xmlns:w16cid="http://schemas.microsoft.com/office/word/2016/wordml/cid" xmlns="http://schemas.microsoft.com/office/tasks/2019/documenttasks" xmlns:cr="http://schemas.microsoft.com/office/comments/2020/reactions">
+<w:styles xmlns:mc="http://schemas.openxmlformats.org/markup-compatibility/2006" xmlns:r="http://schemas.openxmlformats.org/officeDocument/2006/relationships" xmlns:w="http://schemas.openxmlformats.org/wordprocessingml/2006/main" xmlns:w14="http://schemas.microsoft.com/office/word/2010/wordml" xmlns:w15="http://schemas.microsoft.com/office/word/2012/wordml" xmlns:w16cex="http://schemas.microsoft.com/office/word/2018/wordml/cex" xmlns:w16cid="http://schemas.microsoft.com/office/word/2016/wordml/cid" xmlns:w16="http://schemas.microsoft.com/office/word/2018/wordml" xmlns:w16du="http://schemas.microsoft.com/office/word/2023/wordml/word16du" xmlns:w16sdtdh="http://schemas.microsoft.com/office/word/2020/wordml/sdtdatahash" xmlns:w16sdtfl="http://schemas.microsoft.com/office/word/2024/wordml/sdtformatlock" xmlns:w16se="http://schemas.microsoft.com/office/word/2015/wordml/symex" mc:Ignorable="w14 w15 w16se w16cid w16 w16cex w16sdtdh w16sdtfl w16du">
   <w:docDefaults>
     <w:rPrDefault>
       <w:rPr>
-        <w:rFonts w:ascii="Arial" w:cs="Arial" w:eastAsia="Arial" w:hAnsi="Arial"/>
+        <w:rFonts w:ascii="Arial" w:eastAsiaTheme="minorEastAsia" w:hAnsi="Arial" w:cs="Arial"/>
         <w:sz w:val="22"/>
         <w:szCs w:val="22"/>
-        <w:lang w:val="en"/>
+        <w:lang w:val="en" w:eastAsia="ko-KR" w:bidi="ar-SA"/>
       </w:rPr>
     </w:rPrDefault>
     <w:pPrDefault>
@@ -790,21 +744,399 @@
       </w:pPr>
     </w:pPrDefault>
   </w:docDefaults>
-  <w:style w:type="paragraph" w:styleId="Normal" w:default="1">
-    <w:name w:val="normal"/>
-  </w:style>
-  <w:style w:type="table" w:styleId="TableNormal" w:default="1">
-    <w:name w:val="TableNormal"/>
+  <w:latentStyles w:defLockedState="0" w:defUIPriority="99" w:defSemiHidden="0" w:defUnhideWhenUsed="0" w:defQFormat="0" w:count="376">
+    <w:lsdException w:name="Normal" w:uiPriority="0" w:qFormat="1"/>
+    <w:lsdException w:name="heading 1" w:uiPriority="9" w:qFormat="1"/>
+    <w:lsdException w:name="heading 2" w:semiHidden="1" w:uiPriority="9" w:unhideWhenUsed="1" w:qFormat="1"/>
+    <w:lsdException w:name="heading 3" w:semiHidden="1" w:uiPriority="9" w:unhideWhenUsed="1" w:qFormat="1"/>
+    <w:lsdException w:name="heading 4" w:semiHidden="1" w:uiPriority="9" w:unhideWhenUsed="1" w:qFormat="1"/>
+    <w:lsdException w:name="heading 5" w:semiHidden="1" w:uiPriority="9" w:unhideWhenUsed="1" w:qFormat="1"/>
+    <w:lsdException w:name="heading 6" w:semiHidden="1" w:uiPriority="9" w:unhideWhenUsed="1" w:qFormat="1"/>
+    <w:lsdException w:name="heading 7" w:semiHidden="1" w:uiPriority="9" w:unhideWhenUsed="1" w:qFormat="1"/>
+    <w:lsdException w:name="heading 8" w:semiHidden="1" w:uiPriority="9" w:unhideWhenUsed="1" w:qFormat="1"/>
+    <w:lsdException w:name="heading 9" w:semiHidden="1" w:uiPriority="9" w:unhideWhenUsed="1" w:qFormat="1"/>
+    <w:lsdException w:name="index 1" w:semiHidden="1" w:unhideWhenUsed="1"/>
+    <w:lsdException w:name="index 2" w:semiHidden="1" w:unhideWhenUsed="1"/>
+    <w:lsdException w:name="index 3" w:semiHidden="1" w:unhideWhenUsed="1"/>
+    <w:lsdException w:name="index 4" w:semiHidden="1" w:unhideWhenUsed="1"/>
+    <w:lsdException w:name="index 5" w:semiHidden="1" w:unhideWhenUsed="1"/>
+    <w:lsdException w:name="index 6" w:semiHidden="1" w:unhideWhenUsed="1"/>
+    <w:lsdException w:name="index 7" w:semiHidden="1" w:unhideWhenUsed="1"/>
+    <w:lsdException w:name="index 8" w:semiHidden="1" w:unhideWhenUsed="1"/>
+    <w:lsdException w:name="index 9" w:semiHidden="1" w:unhideWhenUsed="1"/>
+    <w:lsdException w:name="toc 1" w:semiHidden="1" w:uiPriority="39" w:unhideWhenUsed="1"/>
+    <w:lsdException w:name="toc 2" w:semiHidden="1" w:uiPriority="39" w:unhideWhenUsed="1"/>
+    <w:lsdException w:name="toc 3" w:semiHidden="1" w:uiPriority="39" w:unhideWhenUsed="1"/>
+    <w:lsdException w:name="toc 4" w:semiHidden="1" w:uiPriority="39" w:unhideWhenUsed="1"/>
+    <w:lsdException w:name="toc 5" w:semiHidden="1" w:uiPriority="39" w:unhideWhenUsed="1"/>
+    <w:lsdException w:name="toc 6" w:semiHidden="1" w:uiPriority="39" w:unhideWhenUsed="1"/>
+    <w:lsdException w:name="toc 7" w:semiHidden="1" w:uiPriority="39" w:unhideWhenUsed="1"/>
+    <w:lsdException w:name="toc 8" w:semiHidden="1" w:uiPriority="39" w:unhideWhenUsed="1"/>
+    <w:lsdException w:name="toc 9" w:semiHidden="1" w:uiPriority="39" w:unhideWhenUsed="1"/>
+    <w:lsdException w:name="Normal Indent" w:semiHidden="1" w:unhideWhenUsed="1"/>
+    <w:lsdException w:name="footnote text" w:semiHidden="1" w:unhideWhenUsed="1"/>
+    <w:lsdException w:name="annotation text" w:semiHidden="1" w:unhideWhenUsed="1"/>
+    <w:lsdException w:name="header" w:semiHidden="1" w:unhideWhenUsed="1"/>
+    <w:lsdException w:name="footer" w:semiHidden="1" w:unhideWhenUsed="1"/>
+    <w:lsdException w:name="index heading" w:semiHidden="1" w:unhideWhenUsed="1"/>
+    <w:lsdException w:name="caption" w:semiHidden="1" w:uiPriority="35" w:unhideWhenUsed="1" w:qFormat="1"/>
+    <w:lsdException w:name="table of figures" w:semiHidden="1" w:unhideWhenUsed="1"/>
+    <w:lsdException w:name="envelope address" w:semiHidden="1" w:unhideWhenUsed="1"/>
+    <w:lsdException w:name="envelope return" w:semiHidden="1" w:unhideWhenUsed="1"/>
+    <w:lsdException w:name="footnote reference" w:semiHidden="1" w:unhideWhenUsed="1"/>
+    <w:lsdException w:name="annotation reference" w:semiHidden="1" w:unhideWhenUsed="1"/>
+    <w:lsdException w:name="line number" w:semiHidden="1" w:unhideWhenUsed="1"/>
+    <w:lsdException w:name="page number" w:semiHidden="1" w:unhideWhenUsed="1"/>
+    <w:lsdException w:name="endnote reference" w:semiHidden="1" w:unhideWhenUsed="1"/>
+    <w:lsdException w:name="endnote text" w:semiHidden="1" w:unhideWhenUsed="1"/>
+    <w:lsdException w:name="table of authorities" w:semiHidden="1" w:unhideWhenUsed="1"/>
+    <w:lsdException w:name="macro" w:semiHidden="1" w:unhideWhenUsed="1"/>
+    <w:lsdException w:name="toa heading" w:semiHidden="1" w:unhideWhenUsed="1"/>
+    <w:lsdException w:name="List" w:semiHidden="1" w:unhideWhenUsed="1"/>
+    <w:lsdException w:name="List Bullet" w:semiHidden="1" w:unhideWhenUsed="1"/>
+    <w:lsdException w:name="List Number" w:semiHidden="1" w:unhideWhenUsed="1"/>
+    <w:lsdException w:name="List 2" w:semiHidden="1" w:unhideWhenUsed="1"/>
+    <w:lsdException w:name="List 3" w:semiHidden="1" w:unhideWhenUsed="1"/>
+    <w:lsdException w:name="List 4" w:semiHidden="1" w:unhideWhenUsed="1"/>
+    <w:lsdException w:name="List 5" w:semiHidden="1" w:unhideWhenUsed="1"/>
+    <w:lsdException w:name="List Bullet 2" w:semiHidden="1" w:unhideWhenUsed="1"/>
+    <w:lsdException w:name="List Bullet 3" w:semiHidden="1" w:unhideWhenUsed="1"/>
+    <w:lsdException w:name="List Bullet 4" w:semiHidden="1" w:unhideWhenUsed="1"/>
+    <w:lsdException w:name="List Bullet 5" w:semiHidden="1" w:unhideWhenUsed="1"/>
+    <w:lsdException w:name="List Number 2" w:semiHidden="1" w:unhideWhenUsed="1"/>
+    <w:lsdException w:name="List Number 3" w:semiHidden="1" w:unhideWhenUsed="1"/>
+    <w:lsdException w:name="List Number 4" w:semiHidden="1" w:unhideWhenUsed="1"/>
+    <w:lsdException w:name="List Number 5" w:semiHidden="1" w:unhideWhenUsed="1"/>
+    <w:lsdException w:name="Title" w:uiPriority="10" w:qFormat="1"/>
+    <w:lsdException w:name="Closing" w:semiHidden="1" w:unhideWhenUsed="1"/>
+    <w:lsdException w:name="Signature" w:semiHidden="1" w:unhideWhenUsed="1"/>
+    <w:lsdException w:name="Default Paragraph Font" w:semiHidden="1" w:uiPriority="1" w:unhideWhenUsed="1"/>
+    <w:lsdException w:name="Body Text" w:semiHidden="1" w:unhideWhenUsed="1"/>
+    <w:lsdException w:name="Body Text Indent" w:semiHidden="1" w:unhideWhenUsed="1"/>
+    <w:lsdException w:name="List Continue" w:semiHidden="1" w:unhideWhenUsed="1"/>
+    <w:lsdException w:name="List Continue 2" w:semiHidden="1" w:unhideWhenUsed="1"/>
+    <w:lsdException w:name="List Continue 3" w:semiHidden="1" w:unhideWhenUsed="1"/>
+    <w:lsdException w:name="List Continue 4" w:semiHidden="1" w:unhideWhenUsed="1"/>
+    <w:lsdException w:name="List Continue 5" w:semiHidden="1" w:unhideWhenUsed="1"/>
+    <w:lsdException w:name="Message Header" w:semiHidden="1" w:unhideWhenUsed="1"/>
+    <w:lsdException w:name="Subtitle" w:uiPriority="11" w:qFormat="1"/>
+    <w:lsdException w:name="Salutation" w:semiHidden="1" w:unhideWhenUsed="1"/>
+    <w:lsdException w:name="Date" w:semiHidden="1" w:unhideWhenUsed="1"/>
+    <w:lsdException w:name="Body Text First Indent" w:semiHidden="1" w:unhideWhenUsed="1"/>
+    <w:lsdException w:name="Body Text First Indent 2" w:semiHidden="1" w:unhideWhenUsed="1"/>
+    <w:lsdException w:name="Note Heading" w:semiHidden="1" w:unhideWhenUsed="1"/>
+    <w:lsdException w:name="Body Text 2" w:semiHidden="1" w:unhideWhenUsed="1"/>
+    <w:lsdException w:name="Body Text 3" w:semiHidden="1" w:unhideWhenUsed="1"/>
+    <w:lsdException w:name="Body Text Indent 2" w:semiHidden="1" w:unhideWhenUsed="1"/>
+    <w:lsdException w:name="Body Text Indent 3" w:semiHidden="1" w:unhideWhenUsed="1"/>
+    <w:lsdException w:name="Block Text" w:semiHidden="1" w:unhideWhenUsed="1"/>
+    <w:lsdException w:name="Hyperlink" w:semiHidden="1" w:unhideWhenUsed="1"/>
+    <w:lsdException w:name="FollowedHyperlink" w:semiHidden="1" w:unhideWhenUsed="1"/>
+    <w:lsdException w:name="Strong" w:uiPriority="22" w:qFormat="1"/>
+    <w:lsdException w:name="Emphasis" w:uiPriority="20" w:qFormat="1"/>
+    <w:lsdException w:name="Document Map" w:semiHidden="1" w:unhideWhenUsed="1"/>
+    <w:lsdException w:name="Plain Text" w:semiHidden="1" w:unhideWhenUsed="1"/>
+    <w:lsdException w:name="E-mail Signature" w:semiHidden="1" w:unhideWhenUsed="1"/>
+    <w:lsdException w:name="HTML Top of Form" w:semiHidden="1" w:unhideWhenUsed="1"/>
+    <w:lsdException w:name="HTML Bottom of Form" w:semiHidden="1" w:unhideWhenUsed="1"/>
+    <w:lsdException w:name="Normal (Web)" w:semiHidden="1" w:unhideWhenUsed="1"/>
+    <w:lsdException w:name="HTML Acronym" w:semiHidden="1" w:unhideWhenUsed="1"/>
+    <w:lsdException w:name="HTML Address" w:semiHidden="1" w:unhideWhenUsed="1"/>
+    <w:lsdException w:name="HTML Cite" w:semiHidden="1" w:unhideWhenUsed="1"/>
+    <w:lsdException w:name="HTML Code" w:semiHidden="1" w:unhideWhenUsed="1"/>
+    <w:lsdException w:name="HTML Definition" w:semiHidden="1" w:unhideWhenUsed="1"/>
+    <w:lsdException w:name="HTML Keyboard" w:semiHidden="1" w:unhideWhenUsed="1"/>
+    <w:lsdException w:name="HTML Preformatted" w:semiHidden="1" w:unhideWhenUsed="1"/>
+    <w:lsdException w:name="HTML Sample" w:semiHidden="1" w:unhideWhenUsed="1"/>
+    <w:lsdException w:name="HTML Typewriter" w:semiHidden="1" w:unhideWhenUsed="1"/>
+    <w:lsdException w:name="HTML Variable" w:semiHidden="1" w:unhideWhenUsed="1"/>
+    <w:lsdException w:name="Normal Table" w:semiHidden="1" w:unhideWhenUsed="1"/>
+    <w:lsdException w:name="annotation subject" w:semiHidden="1" w:unhideWhenUsed="1"/>
+    <w:lsdException w:name="No List" w:semiHidden="1" w:unhideWhenUsed="1"/>
+    <w:lsdException w:name="Outline List 1" w:semiHidden="1" w:unhideWhenUsed="1"/>
+    <w:lsdException w:name="Outline List 2" w:semiHidden="1" w:unhideWhenUsed="1"/>
+    <w:lsdException w:name="Outline List 3" w:semiHidden="1" w:unhideWhenUsed="1"/>
+    <w:lsdException w:name="Table Simple 1" w:semiHidden="1" w:unhideWhenUsed="1"/>
+    <w:lsdException w:name="Table Simple 2" w:semiHidden="1" w:unhideWhenUsed="1"/>
+    <w:lsdException w:name="Table Simple 3" w:semiHidden="1" w:unhideWhenUsed="1"/>
+    <w:lsdException w:name="Table Classic 1" w:semiHidden="1" w:unhideWhenUsed="1"/>
+    <w:lsdException w:name="Table Classic 2" w:semiHidden="1" w:unhideWhenUsed="1"/>
+    <w:lsdException w:name="Table Classic 3" w:semiHidden="1" w:unhideWhenUsed="1"/>
+    <w:lsdException w:name="Table Classic 4" w:semiHidden="1" w:unhideWhenUsed="1"/>
+    <w:lsdException w:name="Table Colorful 1" w:semiHidden="1" w:unhideWhenUsed="1"/>
+    <w:lsdException w:name="Table Colorful 2" w:semiHidden="1" w:unhideWhenUsed="1"/>
+    <w:lsdException w:name="Table Colorful 3" w:semiHidden="1" w:unhideWhenUsed="1"/>
+    <w:lsdException w:name="Table Columns 1" w:semiHidden="1" w:unhideWhenUsed="1"/>
+    <w:lsdException w:name="Table Columns 2" w:semiHidden="1" w:unhideWhenUsed="1"/>
+    <w:lsdException w:name="Table Columns 3" w:semiHidden="1" w:unhideWhenUsed="1"/>
+    <w:lsdException w:name="Table Columns 4" w:semiHidden="1" w:unhideWhenUsed="1"/>
+    <w:lsdException w:name="Table Columns 5" w:semiHidden="1" w:unhideWhenUsed="1"/>
+    <w:lsdException w:name="Table Grid 1" w:semiHidden="1" w:unhideWhenUsed="1"/>
+    <w:lsdException w:name="Table Grid 2" w:semiHidden="1" w:unhideWhenUsed="1"/>
+    <w:lsdException w:name="Table Grid 3" w:semiHidden="1" w:unhideWhenUsed="1"/>
+    <w:lsdException w:name="Table Grid 4" w:semiHidden="1" w:unhideWhenUsed="1"/>
+    <w:lsdException w:name="Table Grid 5" w:semiHidden="1" w:unhideWhenUsed="1"/>
+    <w:lsdException w:name="Table Grid 6" w:semiHidden="1" w:unhideWhenUsed="1"/>
+    <w:lsdException w:name="Table Grid 7" w:semiHidden="1" w:unhideWhenUsed="1"/>
+    <w:lsdException w:name="Table Grid 8" w:semiHidden="1" w:unhideWhenUsed="1"/>
+    <w:lsdException w:name="Table List 1" w:semiHidden="1" w:unhideWhenUsed="1"/>
+    <w:lsdException w:name="Table List 2" w:semiHidden="1" w:unhideWhenUsed="1"/>
+    <w:lsdException w:name="Table List 3" w:semiHidden="1" w:unhideWhenUsed="1"/>
+    <w:lsdException w:name="Table List 4" w:semiHidden="1" w:unhideWhenUsed="1"/>
+    <w:lsdException w:name="Table List 5" w:semiHidden="1" w:unhideWhenUsed="1"/>
+    <w:lsdException w:name="Table List 6" w:semiHidden="1" w:unhideWhenUsed="1"/>
+    <w:lsdException w:name="Table List 7" w:semiHidden="1" w:unhideWhenUsed="1"/>
+    <w:lsdException w:name="Table List 8" w:semiHidden="1" w:unhideWhenUsed="1"/>
+    <w:lsdException w:name="Table 3D effects 1" w:semiHidden="1" w:unhideWhenUsed="1"/>
+    <w:lsdException w:name="Table 3D effects 2" w:semiHidden="1" w:unhideWhenUsed="1"/>
+    <w:lsdException w:name="Table 3D effects 3" w:semiHidden="1" w:unhideWhenUsed="1"/>
+    <w:lsdException w:name="Table Contemporary" w:semiHidden="1" w:unhideWhenUsed="1"/>
+    <w:lsdException w:name="Table Elegant" w:semiHidden="1" w:unhideWhenUsed="1"/>
+    <w:lsdException w:name="Table Professional" w:semiHidden="1" w:unhideWhenUsed="1"/>
+    <w:lsdException w:name="Table Subtle 1" w:semiHidden="1" w:unhideWhenUsed="1"/>
+    <w:lsdException w:name="Table Subtle 2" w:semiHidden="1" w:unhideWhenUsed="1"/>
+    <w:lsdException w:name="Table Web 1" w:semiHidden="1" w:unhideWhenUsed="1"/>
+    <w:lsdException w:name="Table Web 2" w:semiHidden="1" w:unhideWhenUsed="1"/>
+    <w:lsdException w:name="Table Web 3" w:semiHidden="1" w:unhideWhenUsed="1"/>
+    <w:lsdException w:name="Balloon Text" w:semiHidden="1" w:unhideWhenUsed="1"/>
+    <w:lsdException w:name="Table Grid" w:uiPriority="39"/>
+    <w:lsdException w:name="Table Theme" w:semiHidden="1" w:unhideWhenUsed="1"/>
+    <w:lsdException w:name="Placeholder Text" w:semiHidden="1"/>
+    <w:lsdException w:name="No Spacing" w:uiPriority="1" w:qFormat="1"/>
+    <w:lsdException w:name="Light Shading" w:uiPriority="60"/>
+    <w:lsdException w:name="Light List" w:uiPriority="61"/>
+    <w:lsdException w:name="Light Grid" w:uiPriority="62"/>
+    <w:lsdException w:name="Medium Shading 1" w:uiPriority="63"/>
+    <w:lsdException w:name="Medium Shading 2" w:uiPriority="64"/>
+    <w:lsdException w:name="Medium List 1" w:uiPriority="65"/>
+    <w:lsdException w:name="Medium List 2" w:uiPriority="66"/>
+    <w:lsdException w:name="Medium Grid 1" w:uiPriority="67"/>
+    <w:lsdException w:name="Medium Grid 2" w:uiPriority="68"/>
+    <w:lsdException w:name="Medium Grid 3" w:uiPriority="69"/>
+    <w:lsdException w:name="Dark List" w:uiPriority="70"/>
+    <w:lsdException w:name="Colorful Shading" w:uiPriority="71"/>
+    <w:lsdException w:name="Colorful List" w:uiPriority="72"/>
+    <w:lsdException w:name="Colorful Grid" w:uiPriority="73"/>
+    <w:lsdException w:name="Light Shading Accent 1" w:uiPriority="60"/>
+    <w:lsdException w:name="Light List Accent 1" w:uiPriority="61"/>
+    <w:lsdException w:name="Light Grid Accent 1" w:uiPriority="62"/>
+    <w:lsdException w:name="Medium Shading 1 Accent 1" w:uiPriority="63"/>
+    <w:lsdException w:name="Medium Shading 2 Accent 1" w:uiPriority="64"/>
+    <w:lsdException w:name="Medium List 1 Accent 1" w:uiPriority="65"/>
+    <w:lsdException w:name="Revision" w:semiHidden="1"/>
+    <w:lsdException w:name="List Paragraph" w:uiPriority="34" w:qFormat="1"/>
+    <w:lsdException w:name="Quote" w:uiPriority="29" w:qFormat="1"/>
+    <w:lsdException w:name="Intense Quote" w:uiPriority="30" w:qFormat="1"/>
+    <w:lsdException w:name="Medium List 2 Accent 1" w:uiPriority="66"/>
+    <w:lsdException w:name="Medium Grid 1 Accent 1" w:uiPriority="67"/>
+    <w:lsdException w:name="Medium Grid 2 Accent 1" w:uiPriority="68"/>
+    <w:lsdException w:name="Medium Grid 3 Accent 1" w:uiPriority="69"/>
+    <w:lsdException w:name="Dark List Accent 1" w:uiPriority="70"/>
+    <w:lsdException w:name="Colorful Shading Accent 1" w:uiPriority="71"/>
+    <w:lsdException w:name="Colorful List Accent 1" w:uiPriority="72"/>
+    <w:lsdException w:name="Colorful Grid Accent 1" w:uiPriority="73"/>
+    <w:lsdException w:name="Light Shading Accent 2" w:uiPriority="60"/>
+    <w:lsdException w:name="Light List Accent 2" w:uiPriority="61"/>
+    <w:lsdException w:name="Light Grid Accent 2" w:uiPriority="62"/>
+    <w:lsdException w:name="Medium Shading 1 Accent 2" w:uiPriority="63"/>
+    <w:lsdException w:name="Medium Shading 2 Accent 2" w:uiPriority="64"/>
+    <w:lsdException w:name="Medium List 1 Accent 2" w:uiPriority="65"/>
+    <w:lsdException w:name="Medium List 2 Accent 2" w:uiPriority="66"/>
+    <w:lsdException w:name="Medium Grid 1 Accent 2" w:uiPriority="67"/>
+    <w:lsdException w:name="Medium Grid 2 Accent 2" w:uiPriority="68"/>
+    <w:lsdException w:name="Medium Grid 3 Accent 2" w:uiPriority="69"/>
+    <w:lsdException w:name="Dark List Accent 2" w:uiPriority="70"/>
+    <w:lsdException w:name="Colorful Shading Accent 2" w:uiPriority="71"/>
+    <w:lsdException w:name="Colorful List Accent 2" w:uiPriority="72"/>
+    <w:lsdException w:name="Colorful Grid Accent 2" w:uiPriority="73"/>
+    <w:lsdException w:name="Light Shading Accent 3" w:uiPriority="60"/>
+    <w:lsdException w:name="Light List Accent 3" w:uiPriority="61"/>
+    <w:lsdException w:name="Light Grid Accent 3" w:uiPriority="62"/>
+    <w:lsdException w:name="Medium Shading 1 Accent 3" w:uiPriority="63"/>
+    <w:lsdException w:name="Medium Shading 2 Accent 3" w:uiPriority="64"/>
+    <w:lsdException w:name="Medium List 1 Accent 3" w:uiPriority="65"/>
+    <w:lsdException w:name="Medium List 2 Accent 3" w:uiPriority="66"/>
+    <w:lsdException w:name="Medium Grid 1 Accent 3" w:uiPriority="67"/>
+    <w:lsdException w:name="Medium Grid 2 Accent 3" w:uiPriority="68"/>
+    <w:lsdException w:name="Medium Grid 3 Accent 3" w:uiPriority="69"/>
+    <w:lsdException w:name="Dark List Accent 3" w:uiPriority="70"/>
+    <w:lsdException w:name="Colorful Shading Accent 3" w:uiPriority="71"/>
+    <w:lsdException w:name="Colorful List Accent 3" w:uiPriority="72"/>
+    <w:lsdException w:name="Colorful Grid Accent 3" w:uiPriority="73"/>
+    <w:lsdException w:name="Light Shading Accent 4" w:uiPriority="60"/>
+    <w:lsdException w:name="Light List Accent 4" w:uiPriority="61"/>
+    <w:lsdException w:name="Light Grid Accent 4" w:uiPriority="62"/>
+    <w:lsdException w:name="Medium Shading 1 Accent 4" w:uiPriority="63"/>
+    <w:lsdException w:name="Medium Shading 2 Accent 4" w:uiPriority="64"/>
+    <w:lsdException w:name="Medium List 1 Accent 4" w:uiPriority="65"/>
+    <w:lsdException w:name="Medium List 2 Accent 4" w:uiPriority="66"/>
+    <w:lsdException w:name="Medium Grid 1 Accent 4" w:uiPriority="67"/>
+    <w:lsdException w:name="Medium Grid 2 Accent 4" w:uiPriority="68"/>
+    <w:lsdException w:name="Medium Grid 3 Accent 4" w:uiPriority="69"/>
+    <w:lsdException w:name="Dark List Accent 4" w:uiPriority="70"/>
+    <w:lsdException w:name="Colorful Shading Accent 4" w:uiPriority="71"/>
+    <w:lsdException w:name="Colorful List Accent 4" w:uiPriority="72"/>
+    <w:lsdException w:name="Colorful Grid Accent 4" w:uiPriority="73"/>
+    <w:lsdException w:name="Light Shading Accent 5" w:uiPriority="60"/>
+    <w:lsdException w:name="Light List Accent 5" w:uiPriority="61"/>
+    <w:lsdException w:name="Light Grid Accent 5" w:uiPriority="62"/>
+    <w:lsdException w:name="Medium Shading 1 Accent 5" w:uiPriority="63"/>
+    <w:lsdException w:name="Medium Shading 2 Accent 5" w:uiPriority="64"/>
+    <w:lsdException w:name="Medium List 1 Accent 5" w:uiPriority="65"/>
+    <w:lsdException w:name="Medium List 2 Accent 5" w:uiPriority="66"/>
+    <w:lsdException w:name="Medium Grid 1 Accent 5" w:uiPriority="67"/>
+    <w:lsdException w:name="Medium Grid 2 Accent 5" w:uiPriority="68"/>
+    <w:lsdException w:name="Medium Grid 3 Accent 5" w:uiPriority="69"/>
+    <w:lsdException w:name="Dark List Accent 5" w:uiPriority="70"/>
+    <w:lsdException w:name="Colorful Shading Accent 5" w:uiPriority="71"/>
+    <w:lsdException w:name="Colorful List Accent 5" w:uiPriority="72"/>
+    <w:lsdException w:name="Colorful Grid Accent 5" w:uiPriority="73"/>
+    <w:lsdException w:name="Light Shading Accent 6" w:uiPriority="60"/>
+    <w:lsdException w:name="Light List Accent 6" w:uiPriority="61"/>
+    <w:lsdException w:name="Light Grid Accent 6" w:uiPriority="62"/>
+    <w:lsdException w:name="Medium Shading 1 Accent 6" w:uiPriority="63"/>
+    <w:lsdException w:name="Medium Shading 2 Accent 6" w:uiPriority="64"/>
+    <w:lsdException w:name="Medium List 1 Accent 6" w:uiPriority="65"/>
+    <w:lsdException w:name="Medium List 2 Accent 6" w:uiPriority="66"/>
+    <w:lsdException w:name="Medium Grid 1 Accent 6" w:uiPriority="67"/>
+    <w:lsdException w:name="Medium Grid 2 Accent 6" w:uiPriority="68"/>
+    <w:lsdException w:name="Medium Grid 3 Accent 6" w:uiPriority="69"/>
+    <w:lsdException w:name="Dark List Accent 6" w:uiPriority="70"/>
+    <w:lsdException w:name="Colorful Shading Accent 6" w:uiPriority="71"/>
+    <w:lsdException w:name="Colorful List Accent 6" w:uiPriority="72"/>
+    <w:lsdException w:name="Colorful Grid Accent 6" w:uiPriority="73"/>
+    <w:lsdException w:name="Subtle Emphasis" w:uiPriority="19" w:qFormat="1"/>
+    <w:lsdException w:name="Intense Emphasis" w:uiPriority="21" w:qFormat="1"/>
+    <w:lsdException w:name="Subtle Reference" w:uiPriority="31" w:qFormat="1"/>
+    <w:lsdException w:name="Intense Reference" w:uiPriority="32" w:qFormat="1"/>
+    <w:lsdException w:name="Book Title" w:uiPriority="33" w:qFormat="1"/>
+    <w:lsdException w:name="Bibliography" w:semiHidden="1" w:uiPriority="37" w:unhideWhenUsed="1"/>
+    <w:lsdException w:name="TOC Heading" w:semiHidden="1" w:uiPriority="39" w:unhideWhenUsed="1" w:qFormat="1"/>
+    <w:lsdException w:name="Plain Table 1" w:uiPriority="41"/>
+    <w:lsdException w:name="Plain Table 2" w:uiPriority="42"/>
+    <w:lsdException w:name="Plain Table 3" w:uiPriority="43"/>
+    <w:lsdException w:name="Plain Table 4" w:uiPriority="44"/>
+    <w:lsdException w:name="Plain Table 5" w:uiPriority="45"/>
+    <w:lsdException w:name="Grid Table Light" w:uiPriority="40"/>
+    <w:lsdException w:name="Grid Table 1 Light" w:uiPriority="46"/>
+    <w:lsdException w:name="Grid Table 2" w:uiPriority="47"/>
+    <w:lsdException w:name="Grid Table 3" w:uiPriority="48"/>
+    <w:lsdException w:name="Grid Table 4" w:uiPriority="49"/>
+    <w:lsdException w:name="Grid Table 5 Dark" w:uiPriority="50"/>
+    <w:lsdException w:name="Grid Table 6 Colorful" w:uiPriority="51"/>
+    <w:lsdException w:name="Grid Table 7 Colorful" w:uiPriority="52"/>
+    <w:lsdException w:name="Grid Table 1 Light Accent 1" w:uiPriority="46"/>
+    <w:lsdException w:name="Grid Table 2 Accent 1" w:uiPriority="47"/>
+    <w:lsdException w:name="Grid Table 3 Accent 1" w:uiPriority="48"/>
+    <w:lsdException w:name="Grid Table 4 Accent 1" w:uiPriority="49"/>
+    <w:lsdException w:name="Grid Table 5 Dark Accent 1" w:uiPriority="50"/>
+    <w:lsdException w:name="Grid Table 6 Colorful Accent 1" w:uiPriority="51"/>
+    <w:lsdException w:name="Grid Table 7 Colorful Accent 1" w:uiPriority="52"/>
+    <w:lsdException w:name="Grid Table 1 Light Accent 2" w:uiPriority="46"/>
+    <w:lsdException w:name="Grid Table 2 Accent 2" w:uiPriority="47"/>
+    <w:lsdException w:name="Grid Table 3 Accent 2" w:uiPriority="48"/>
+    <w:lsdException w:name="Grid Table 4 Accent 2" w:uiPriority="49"/>
+    <w:lsdException w:name="Grid Table 5 Dark Accent 2" w:uiPriority="50"/>
+    <w:lsdException w:name="Grid Table 6 Colorful Accent 2" w:uiPriority="51"/>
+    <w:lsdException w:name="Grid Table 7 Colorful Accent 2" w:uiPriority="52"/>
+    <w:lsdException w:name="Grid Table 1 Light Accent 3" w:uiPriority="46"/>
+    <w:lsdException w:name="Grid Table 2 Accent 3" w:uiPriority="47"/>
+    <w:lsdException w:name="Grid Table 3 Accent 3" w:uiPriority="48"/>
+    <w:lsdException w:name="Grid Table 4 Accent 3" w:uiPriority="49"/>
+    <w:lsdException w:name="Grid Table 5 Dark Accent 3" w:uiPriority="50"/>
+    <w:lsdException w:name="Grid Table 6 Colorful Accent 3" w:uiPriority="51"/>
+    <w:lsdException w:name="Grid Table 7 Colorful Accent 3" w:uiPriority="52"/>
+    <w:lsdException w:name="Grid Table 1 Light Accent 4" w:uiPriority="46"/>
+    <w:lsdException w:name="Grid Table 2 Accent 4" w:uiPriority="47"/>
+    <w:lsdException w:name="Grid Table 3 Accent 4" w:uiPriority="48"/>
+    <w:lsdException w:name="Grid Table 4 Accent 4" w:uiPriority="49"/>
+    <w:lsdException w:name="Grid Table 5 Dark Accent 4" w:uiPriority="50"/>
+    <w:lsdException w:name="Grid Table 6 Colorful Accent 4" w:uiPriority="51"/>
+    <w:lsdException w:name="Grid Table 7 Colorful Accent 4" w:uiPriority="52"/>
+    <w:lsdException w:name="Grid Table 1 Light Accent 5" w:uiPriority="46"/>
+    <w:lsdException w:name="Grid Table 2 Accent 5" w:uiPriority="47"/>
+    <w:lsdException w:name="Grid Table 3 Accent 5" w:uiPriority="48"/>
+    <w:lsdException w:name="Grid Table 4 Accent 5" w:uiPriority="49"/>
+    <w:lsdException w:name="Grid Table 5 Dark Accent 5" w:uiPriority="50"/>
+    <w:lsdException w:name="Grid Table 6 Colorful Accent 5" w:uiPriority="51"/>
+    <w:lsdException w:name="Grid Table 7 Colorful Accent 5" w:uiPriority="52"/>
+    <w:lsdException w:name="Grid Table 1 Light Accent 6" w:uiPriority="46"/>
+    <w:lsdException w:name="Grid Table 2 Accent 6" w:uiPriority="47"/>
+    <w:lsdException w:name="Grid Table 3 Accent 6" w:uiPriority="48"/>
+    <w:lsdException w:name="Grid Table 4 Accent 6" w:uiPriority="49"/>
+    <w:lsdException w:name="Grid Table 5 Dark Accent 6" w:uiPriority="50"/>
+    <w:lsdException w:name="Grid Table 6 Colorful Accent 6" w:uiPriority="51"/>
+    <w:lsdException w:name="Grid Table 7 Colorful Accent 6" w:uiPriority="52"/>
+    <w:lsdException w:name="List Table 1 Light" w:uiPriority="46"/>
+    <w:lsdException w:name="List Table 2" w:uiPriority="47"/>
+    <w:lsdException w:name="List Table 3" w:uiPriority="48"/>
+    <w:lsdException w:name="List Table 4" w:uiPriority="49"/>
+    <w:lsdException w:name="List Table 5 Dark" w:uiPriority="50"/>
+    <w:lsdException w:name="List Table 6 Colorful" w:uiPriority="51"/>
+    <w:lsdException w:name="List Table 7 Colorful" w:uiPriority="52"/>
+    <w:lsdException w:name="List Table 1 Light Accent 1" w:uiPriority="46"/>
+    <w:lsdException w:name="List Table 2 Accent 1" w:uiPriority="47"/>
+    <w:lsdException w:name="List Table 3 Accent 1" w:uiPriority="48"/>
+    <w:lsdException w:name="List Table 4 Accent 1" w:uiPriority="49"/>
+    <w:lsdException w:name="List Table 5 Dark Accent 1" w:uiPriority="50"/>
+    <w:lsdException w:name="List Table 6 Colorful Accent 1" w:uiPriority="51"/>
+    <w:lsdException w:name="List Table 7 Colorful Accent 1" w:uiPriority="52"/>
+    <w:lsdException w:name="List Table 1 Light Accent 2" w:uiPriority="46"/>
+    <w:lsdException w:name="List Table 2 Accent 2" w:uiPriority="47"/>
+    <w:lsdException w:name="List Table 3 Accent 2" w:uiPriority="48"/>
+    <w:lsdException w:name="List Table 4 Accent 2" w:uiPriority="49"/>
+    <w:lsdException w:name="List Table 5 Dark Accent 2" w:uiPriority="50"/>
+    <w:lsdException w:name="List Table 6 Colorful Accent 2" w:uiPriority="51"/>
+    <w:lsdException w:name="List Table 7 Colorful Accent 2" w:uiPriority="52"/>
+    <w:lsdException w:name="List Table 1 Light Accent 3" w:uiPriority="46"/>
+    <w:lsdException w:name="List Table 2 Accent 3" w:uiPriority="47"/>
+    <w:lsdException w:name="List Table 3 Accent 3" w:uiPriority="48"/>
+    <w:lsdException w:name="List Table 4 Accent 3" w:uiPriority="49"/>
+    <w:lsdException w:name="List Table 5 Dark Accent 3" w:uiPriority="50"/>
+    <w:lsdException w:name="List Table 6 Colorful Accent 3" w:uiPriority="51"/>
+    <w:lsdException w:name="List Table 7 Colorful Accent 3" w:uiPriority="52"/>
+    <w:lsdException w:name="List Table 1 Light Accent 4" w:uiPriority="46"/>
+    <w:lsdException w:name="List Table 2 Accent 4" w:uiPriority="47"/>
+    <w:lsdException w:name="List Table 3 Accent 4" w:uiPriority="48"/>
+    <w:lsdException w:name="List Table 4 Accent 4" w:uiPriority="49"/>
+    <w:lsdException w:name="List Table 5 Dark Accent 4" w:uiPriority="50"/>
+    <w:lsdException w:name="List Table 6 Colorful Accent 4" w:uiPriority="51"/>
+    <w:lsdException w:name="List Table 7 Colorful Accent 4" w:uiPriority="52"/>
+    <w:lsdException w:name="List Table 1 Light Accent 5" w:uiPriority="46"/>
+    <w:lsdException w:name="List Table 2 Accent 5" w:uiPriority="47"/>
+    <w:lsdException w:name="List Table 3 Accent 5" w:uiPriority="48"/>
+    <w:lsdException w:name="List Table 4 Accent 5" w:uiPriority="49"/>
+    <w:lsdException w:name="List Table 5 Dark Accent 5" w:uiPriority="50"/>
+    <w:lsdException w:name="List Table 6 Colorful Accent 5" w:uiPriority="51"/>
+    <w:lsdException w:name="List Table 7 Colorful Accent 5" w:uiPriority="52"/>
+    <w:lsdException w:name="List Table 1 Light Accent 6" w:uiPriority="46"/>
+    <w:lsdException w:name="List Table 2 Accent 6" w:uiPriority="47"/>
+    <w:lsdException w:name="List Table 3 Accent 6" w:uiPriority="48"/>
+    <w:lsdException w:name="List Table 4 Accent 6" w:uiPriority="49"/>
+    <w:lsdException w:name="List Table 5 Dark Accent 6" w:uiPriority="50"/>
+    <w:lsdException w:name="List Table 6 Colorful Accent 6" w:uiPriority="51"/>
+    <w:lsdException w:name="List Table 7 Colorful Accent 6" w:uiPriority="52"/>
+    <w:lsdException w:name="Mention" w:semiHidden="1" w:unhideWhenUsed="1"/>
+    <w:lsdException w:name="Smart Hyperlink" w:semiHidden="1" w:unhideWhenUsed="1"/>
+    <w:lsdException w:name="Hashtag" w:semiHidden="1" w:unhideWhenUsed="1"/>
+    <w:lsdException w:name="Unresolved Mention" w:semiHidden="1" w:unhideWhenUsed="1"/>
+    <w:lsdException w:name="Smart Link" w:semiHidden="1" w:unhideWhenUsed="1"/>
+  </w:latentStyles>
+  <w:style w:type="paragraph" w:default="1" w:styleId="Normal">
+    <w:name w:val="Normal"/>
+    <w:qFormat/>
   </w:style>
   <w:style w:type="paragraph" w:styleId="Heading1">
     <w:name w:val="heading 1"/>
     <w:basedOn w:val="Normal"/>
     <w:next w:val="Normal"/>
+    <w:uiPriority w:val="9"/>
+    <w:qFormat/>
     <w:pPr>
-      <w:keepNext w:val="1"/>
-      <w:keepLines w:val="1"/>
-      <w:pageBreakBefore w:val="0"/>
-      <w:spacing w:after="120" w:before="400" w:lineRule="auto"/>
+      <w:keepNext/>
+      <w:keepLines/>
+      <w:spacing w:before="400" w:after="120"/>
+      <w:outlineLvl w:val="0"/>
     </w:pPr>
     <w:rPr>
       <w:sz w:val="40"/>
@@ -815,14 +1147,17 @@
     <w:name w:val="heading 2"/>
     <w:basedOn w:val="Normal"/>
     <w:next w:val="Normal"/>
+    <w:uiPriority w:val="9"/>
+    <w:semiHidden/>
+    <w:unhideWhenUsed/>
+    <w:qFormat/>
     <w:pPr>
-      <w:keepNext w:val="1"/>
-      <w:keepLines w:val="1"/>
-      <w:pageBreakBefore w:val="0"/>
-      <w:spacing w:after="120" w:before="360" w:lineRule="auto"/>
+      <w:keepNext/>
+      <w:keepLines/>
+      <w:spacing w:before="360" w:after="120"/>
+      <w:outlineLvl w:val="1"/>
     </w:pPr>
     <w:rPr>
-      <w:b w:val="0"/>
       <w:sz w:val="32"/>
       <w:szCs w:val="32"/>
     </w:rPr>
@@ -831,14 +1166,17 @@
     <w:name w:val="heading 3"/>
     <w:basedOn w:val="Normal"/>
     <w:next w:val="Normal"/>
+    <w:uiPriority w:val="9"/>
+    <w:semiHidden/>
+    <w:unhideWhenUsed/>
+    <w:qFormat/>
     <w:pPr>
-      <w:keepNext w:val="1"/>
-      <w:keepLines w:val="1"/>
-      <w:pageBreakBefore w:val="0"/>
-      <w:spacing w:after="80" w:before="320" w:lineRule="auto"/>
+      <w:keepNext/>
+      <w:keepLines/>
+      <w:spacing w:before="320" w:after="80"/>
+      <w:outlineLvl w:val="2"/>
     </w:pPr>
     <w:rPr>
-      <w:b w:val="0"/>
       <w:color w:val="434343"/>
       <w:sz w:val="28"/>
       <w:szCs w:val="28"/>
@@ -848,11 +1186,15 @@
     <w:name w:val="heading 4"/>
     <w:basedOn w:val="Normal"/>
     <w:next w:val="Normal"/>
+    <w:uiPriority w:val="9"/>
+    <w:semiHidden/>
+    <w:unhideWhenUsed/>
+    <w:qFormat/>
     <w:pPr>
-      <w:keepNext w:val="1"/>
-      <w:keepLines w:val="1"/>
-      <w:pageBreakBefore w:val="0"/>
-      <w:spacing w:after="80" w:before="280" w:lineRule="auto"/>
+      <w:keepNext/>
+      <w:keepLines/>
+      <w:spacing w:before="280" w:after="80"/>
+      <w:outlineLvl w:val="3"/>
     </w:pPr>
     <w:rPr>
       <w:color w:val="666666"/>
@@ -864,44 +1206,87 @@
     <w:name w:val="heading 5"/>
     <w:basedOn w:val="Normal"/>
     <w:next w:val="Normal"/>
+    <w:uiPriority w:val="9"/>
+    <w:semiHidden/>
+    <w:unhideWhenUsed/>
+    <w:qFormat/>
     <w:pPr>
-      <w:keepNext w:val="1"/>
-      <w:keepLines w:val="1"/>
-      <w:pageBreakBefore w:val="0"/>
-      <w:spacing w:after="80" w:before="240" w:lineRule="auto"/>
+      <w:keepNext/>
+      <w:keepLines/>
+      <w:spacing w:before="240" w:after="80"/>
+      <w:outlineLvl w:val="4"/>
     </w:pPr>
     <w:rPr>
       <w:color w:val="666666"/>
-      <w:sz w:val="22"/>
-      <w:szCs w:val="22"/>
     </w:rPr>
   </w:style>
   <w:style w:type="paragraph" w:styleId="Heading6">
     <w:name w:val="heading 6"/>
     <w:basedOn w:val="Normal"/>
     <w:next w:val="Normal"/>
+    <w:uiPriority w:val="9"/>
+    <w:semiHidden/>
+    <w:unhideWhenUsed/>
+    <w:qFormat/>
     <w:pPr>
-      <w:keepNext w:val="1"/>
-      <w:keepLines w:val="1"/>
-      <w:pageBreakBefore w:val="0"/>
-      <w:spacing w:after="80" w:before="240" w:lineRule="auto"/>
+      <w:keepNext/>
+      <w:keepLines/>
+      <w:spacing w:before="240" w:after="80"/>
+      <w:outlineLvl w:val="5"/>
     </w:pPr>
     <w:rPr>
-      <w:i w:val="1"/>
+      <w:i/>
       <w:color w:val="666666"/>
-      <w:sz w:val="22"/>
-      <w:szCs w:val="22"/>
     </w:rPr>
+  </w:style>
+  <w:style w:type="character" w:default="1" w:styleId="DefaultParagraphFont">
+    <w:name w:val="Default Paragraph Font"/>
+    <w:uiPriority w:val="1"/>
+    <w:semiHidden/>
+    <w:unhideWhenUsed/>
+  </w:style>
+  <w:style w:type="table" w:default="1" w:styleId="TableNormal">
+    <w:name w:val="Normal Table"/>
+    <w:uiPriority w:val="99"/>
+    <w:semiHidden/>
+    <w:unhideWhenUsed/>
+    <w:tblPr>
+      <w:tblInd w:w="0" w:type="dxa"/>
+      <w:tblCellMar>
+        <w:top w:w="0" w:type="dxa"/>
+        <w:left w:w="108" w:type="dxa"/>
+        <w:bottom w:w="0" w:type="dxa"/>
+        <w:right w:w="108" w:type="dxa"/>
+      </w:tblCellMar>
+    </w:tblPr>
+  </w:style>
+  <w:style w:type="numbering" w:default="1" w:styleId="NoList">
+    <w:name w:val="No List"/>
+    <w:uiPriority w:val="99"/>
+    <w:semiHidden/>
+    <w:unhideWhenUsed/>
+  </w:style>
+  <w:style w:type="table" w:customStyle="1" w:styleId="TableNormal0">
+    <w:name w:val="TableNormal"/>
+    <w:tblPr>
+      <w:tblCellMar>
+        <w:top w:w="0" w:type="dxa"/>
+        <w:left w:w="0" w:type="dxa"/>
+        <w:bottom w:w="0" w:type="dxa"/>
+        <w:right w:w="0" w:type="dxa"/>
+      </w:tblCellMar>
+    </w:tblPr>
   </w:style>
   <w:style w:type="paragraph" w:styleId="Title">
     <w:name w:val="Title"/>
     <w:basedOn w:val="Normal"/>
     <w:next w:val="Normal"/>
+    <w:uiPriority w:val="10"/>
+    <w:qFormat/>
     <w:pPr>
-      <w:keepNext w:val="1"/>
-      <w:keepLines w:val="1"/>
-      <w:pageBreakBefore w:val="0"/>
-      <w:spacing w:after="60" w:before="0" w:lineRule="auto"/>
+      <w:keepNext/>
+      <w:keepLines/>
+      <w:spacing w:after="60"/>
     </w:pPr>
     <w:rPr>
       <w:sz w:val="52"/>
@@ -912,43 +1297,43 @@
     <w:name w:val="Subtitle"/>
     <w:basedOn w:val="Normal"/>
     <w:next w:val="Normal"/>
+    <w:uiPriority w:val="11"/>
+    <w:qFormat/>
     <w:pPr>
-      <w:keepNext w:val="1"/>
-      <w:keepLines w:val="1"/>
-      <w:pageBreakBefore w:val="0"/>
-      <w:spacing w:after="320" w:before="0" w:lineRule="auto"/>
+      <w:keepNext/>
+      <w:keepLines/>
+      <w:spacing w:after="320"/>
     </w:pPr>
     <w:rPr>
-      <w:rFonts w:ascii="Arial" w:cs="Arial" w:eastAsia="Arial" w:hAnsi="Arial"/>
-      <w:i w:val="0"/>
+      <w:rFonts w:eastAsia="Arial"/>
       <w:color w:val="666666"/>
       <w:sz w:val="30"/>
       <w:szCs w:val="30"/>
     </w:rPr>
   </w:style>
-  <w:style w:type="table" w:styleId="Table1">
-    <w:basedOn w:val="TableNormal"/>
+  <w:style w:type="table" w:customStyle="1" w:styleId="a">
+    <w:basedOn w:val="TableNormal0"/>
     <w:tblPr>
       <w:tblStyleRowBandSize w:val="1"/>
       <w:tblStyleColBandSize w:val="1"/>
       <w:tblCellMar>
-        <w:top w:w="100.0" w:type="dxa"/>
-        <w:left w:w="100.0" w:type="dxa"/>
-        <w:bottom w:w="100.0" w:type="dxa"/>
-        <w:right w:w="100.0" w:type="dxa"/>
+        <w:top w:w="100" w:type="dxa"/>
+        <w:left w:w="100" w:type="dxa"/>
+        <w:bottom w:w="100" w:type="dxa"/>
+        <w:right w:w="100" w:type="dxa"/>
       </w:tblCellMar>
     </w:tblPr>
   </w:style>
-  <w:style w:type="table" w:styleId="Table2">
-    <w:basedOn w:val="TableNormal"/>
+  <w:style w:type="table" w:customStyle="1" w:styleId="a0">
+    <w:basedOn w:val="TableNormal0"/>
     <w:tblPr>
       <w:tblStyleRowBandSize w:val="1"/>
       <w:tblStyleColBandSize w:val="1"/>
       <w:tblCellMar>
-        <w:top w:w="100.0" w:type="dxa"/>
-        <w:left w:w="100.0" w:type="dxa"/>
-        <w:bottom w:w="100.0" w:type="dxa"/>
-        <w:right w:w="100.0" w:type="dxa"/>
+        <w:top w:w="100" w:type="dxa"/>
+        <w:left w:w="100" w:type="dxa"/>
+        <w:bottom w:w="100" w:type="dxa"/>
+        <w:right w:w="100" w:type="dxa"/>
       </w:tblCellMar>
     </w:tblPr>
   </w:style>
